--- a/limpias/1718.docx
+++ b/limpias/1718.docx
@@ -1,6 +1,6 @@
 
 <file path=word/document.xml><?xml version="1.0" encoding="utf-8"?>
-<w:document xmlns:ve="http://schemas.openxmlformats.org/markup-compatibility/2006" xmlns:o="urn:schemas-microsoft-com:office:office" xmlns:r="http://schemas.openxmlformats.org/officeDocument/2006/relationships" xmlns:m="http://schemas.openxmlformats.org/officeDocument/2006/math" xmlns:v="urn:schemas-microsoft-com:vml" xmlns:wp="http://schemas.openxmlformats.org/drawingml/2006/wordprocessingDrawing" xmlns:w10="urn:schemas-microsoft-com:office:word" xmlns:w="http://schemas.openxmlformats.org/wordprocessingml/2006/main" xmlns:wne="http://schemas.microsoft.com/office/word/2006/wordml">
+<w:document xmlns:wpc="http://schemas.microsoft.com/office/word/2010/wordprocessingCanvas" xmlns:cx="http://schemas.microsoft.com/office/drawing/2014/chartex" xmlns:mc="http://schemas.openxmlformats.org/markup-compatibility/2006" xmlns:o="urn:schemas-microsoft-com:office:office" xmlns:r="http://schemas.openxmlformats.org/officeDocument/2006/relationships" xmlns:m="http://schemas.openxmlformats.org/officeDocument/2006/math" xmlns:v="urn:schemas-microsoft-com:vml" xmlns:wp14="http://schemas.microsoft.com/office/word/2010/wordprocessingDrawing" xmlns:wp="http://schemas.openxmlformats.org/drawingml/2006/wordprocessingDrawing" xmlns:w10="urn:schemas-microsoft-com:office:word" xmlns:w="http://schemas.openxmlformats.org/wordprocessingml/2006/main" xmlns:w14="http://schemas.microsoft.com/office/word/2010/wordml" xmlns:w15="http://schemas.microsoft.com/office/word/2012/wordml" xmlns:w16se="http://schemas.microsoft.com/office/word/2015/wordml/symex" xmlns:wpg="http://schemas.microsoft.com/office/word/2010/wordprocessingGroup" xmlns:wpi="http://schemas.microsoft.com/office/word/2010/wordprocessingInk" xmlns:wne="http://schemas.microsoft.com/office/word/2006/wordml" xmlns:wps="http://schemas.microsoft.com/office/word/2010/wordprocessingShape" mc:Ignorable="w14 w15 w16se wp14">
   <w:body>
     <w:p>
       <w:pPr>
@@ -25,7 +25,7 @@
       <w:pPr>
         <w:pStyle w:val="Textoindependiente"/>
         <w:keepNext/>
-        <w:spacing w:before="60" w:after="180"/>
+        <w:spacing w:before="480" w:after="180"/>
         <w:jc w:val="left"/>
         <w:rPr>
           <w:rFonts w:ascii="Book Antiqua" w:hAnsi="Book Antiqua"/>
@@ -46,7 +46,7 @@
       <w:pPr>
         <w:pStyle w:val="Textoindependiente"/>
         <w:keepNext/>
-        <w:spacing w:before="60" w:after="60"/>
+        <w:spacing w:before="240" w:after="60"/>
         <w:jc w:val="left"/>
         <w:rPr>
           <w:rFonts w:ascii="Book Antiqua" w:hAnsi="Book Antiqua"/>
@@ -60,15 +60,7 @@
           <w:b/>
           <w:bCs/>
         </w:rPr>
-        <w:t>VISTO</w:t>
-      </w:r>
-      <w:r>
-        <w:rPr>
-          <w:rFonts w:ascii="Book Antiqua" w:hAnsi="Book Antiqua"/>
-          <w:b/>
-          <w:bCs/>
-        </w:rPr>
-        <w:t xml:space="preserve">: </w:t>
+        <w:t>VISTO:</w:t>
       </w:r>
     </w:p>
     <w:p>
@@ -83,15 +75,166 @@
       <w:r>
         <w:rPr>
           <w:rFonts w:ascii="Book Antiqua" w:hAnsi="Book Antiqua"/>
-        </w:rPr>
-        <w:t>El Expediente Nº 6.856-M17-S-09 iniciado por el Sr. Gerente de Infraestructura y Planificación de la Sociedad Aguas del Tucumán (S. A. T.) S. A. P. E. M. y</w:t>
+          <w:bCs/>
+        </w:rPr>
+        <w:t xml:space="preserve"> </w:t>
+      </w:r>
+      <w:r>
+        <w:rPr>
+          <w:rFonts w:ascii="Book Antiqua" w:hAnsi="Book Antiqua"/>
+        </w:rPr>
+        <w:t>El Expediente N</w:t>
+      </w:r>
+      <w:r>
+        <w:rPr>
+          <w:rFonts w:ascii="Book Antiqua" w:hAnsi="Book Antiqua"/>
+        </w:rPr>
+        <w:t xml:space="preserve">º </w:t>
+      </w:r>
+      <w:r>
+        <w:rPr>
+          <w:rFonts w:ascii="Book Antiqua" w:hAnsi="Book Antiqua"/>
+        </w:rPr>
+        <w:t>6</w:t>
+      </w:r>
+      <w:r>
+        <w:rPr>
+          <w:rFonts w:ascii="Book Antiqua" w:hAnsi="Book Antiqua"/>
+        </w:rPr>
+        <w:t xml:space="preserve">. </w:t>
+      </w:r>
+      <w:r>
+        <w:rPr>
+          <w:rFonts w:ascii="Book Antiqua" w:hAnsi="Book Antiqua"/>
+        </w:rPr>
+        <w:t>856-M17-S-09 iniciado por el Sr</w:t>
+      </w:r>
+      <w:r>
+        <w:rPr>
+          <w:rFonts w:ascii="Book Antiqua" w:hAnsi="Book Antiqua"/>
+        </w:rPr>
+        <w:t xml:space="preserve">. </w:t>
+      </w:r>
+      <w:r>
+        <w:rPr>
+          <w:rFonts w:ascii="Book Antiqua" w:hAnsi="Book Antiqua"/>
+        </w:rPr>
+        <w:t xml:space="preserve">Gerente de Infraestructura y Planificación de la Sociedad Aguas del Tucumán </w:t>
+      </w:r>
+      <w:r>
+        <w:rPr>
+          <w:rFonts w:ascii="Book Antiqua" w:hAnsi="Book Antiqua"/>
+        </w:rPr>
+        <w:t xml:space="preserve"> (</w:t>
+      </w:r>
+      <w:r>
+        <w:rPr>
+          <w:rFonts w:ascii="Book Antiqua" w:hAnsi="Book Antiqua"/>
+        </w:rPr>
+        <w:t>S</w:t>
+      </w:r>
+      <w:r>
+        <w:rPr>
+          <w:rFonts w:ascii="Book Antiqua" w:hAnsi="Book Antiqua"/>
+        </w:rPr>
+        <w:t xml:space="preserve">. </w:t>
+      </w:r>
+      <w:r>
+        <w:rPr>
+          <w:rFonts w:ascii="Book Antiqua" w:hAnsi="Book Antiqua"/>
+        </w:rPr>
+        <w:t>A</w:t>
+      </w:r>
+      <w:r>
+        <w:rPr>
+          <w:rFonts w:ascii="Book Antiqua" w:hAnsi="Book Antiqua"/>
+        </w:rPr>
+        <w:t xml:space="preserve">. </w:t>
+      </w:r>
+      <w:r>
+        <w:rPr>
+          <w:rFonts w:ascii="Book Antiqua" w:hAnsi="Book Antiqua"/>
+        </w:rPr>
+        <w:t>T</w:t>
+      </w:r>
+      <w:r>
+        <w:rPr>
+          <w:rFonts w:ascii="Book Antiqua" w:hAnsi="Book Antiqua"/>
+        </w:rPr>
+        <w:t xml:space="preserve">.)  </w:t>
+      </w:r>
+      <w:r>
+        <w:rPr>
+          <w:rFonts w:ascii="Book Antiqua" w:hAnsi="Book Antiqua"/>
+        </w:rPr>
+        <w:t xml:space="preserve"> S</w:t>
+      </w:r>
+      <w:r>
+        <w:rPr>
+          <w:rFonts w:ascii="Book Antiqua" w:hAnsi="Book Antiqua"/>
+        </w:rPr>
+        <w:t xml:space="preserve">. </w:t>
+      </w:r>
+      <w:r>
+        <w:rPr>
+          <w:rFonts w:ascii="Book Antiqua" w:hAnsi="Book Antiqua"/>
+        </w:rPr>
+        <w:t>A</w:t>
+      </w:r>
+      <w:r>
+        <w:rPr>
+          <w:rFonts w:ascii="Book Antiqua" w:hAnsi="Book Antiqua"/>
+        </w:rPr>
+        <w:t xml:space="preserve">. </w:t>
+      </w:r>
+      <w:r>
+        <w:rPr>
+          <w:rFonts w:ascii="Book Antiqua" w:hAnsi="Book Antiqua"/>
+        </w:rPr>
+        <w:t>P</w:t>
+      </w:r>
+      <w:r>
+        <w:rPr>
+          <w:rFonts w:ascii="Book Antiqua" w:hAnsi="Book Antiqua"/>
+        </w:rPr>
+        <w:t xml:space="preserve">. </w:t>
+      </w:r>
+      <w:r>
+        <w:rPr>
+          <w:rFonts w:ascii="Book Antiqua" w:hAnsi="Book Antiqua"/>
+        </w:rPr>
+        <w:t>E</w:t>
+      </w:r>
+      <w:r>
+        <w:rPr>
+          <w:rFonts w:ascii="Book Antiqua" w:hAnsi="Book Antiqua"/>
+        </w:rPr>
+        <w:t xml:space="preserve">. </w:t>
+      </w:r>
+      <w:r>
+        <w:rPr>
+          <w:rFonts w:ascii="Book Antiqua" w:hAnsi="Book Antiqua"/>
+        </w:rPr>
+        <w:t>M</w:t>
+      </w:r>
+      <w:r>
+        <w:rPr>
+          <w:rFonts w:ascii="Book Antiqua" w:hAnsi="Book Antiqua"/>
+        </w:rPr>
+        <w:t xml:space="preserve">. </w:t>
+      </w:r>
+      <w:r>
+        <w:rPr>
+          <w:rFonts w:ascii="Book Antiqua" w:hAnsi="Book Antiqua"/>
+        </w:rPr>
+        <w:t>y</w:t>
       </w:r>
     </w:p>
     <w:p>
       <w:pPr>
         <w:pStyle w:val="Textoindependiente"/>
         <w:keepNext/>
-        <w:spacing w:before="60" w:after="60"/>
+        <w:spacing w:before="240" w:after="60"/>
         <w:jc w:val="left"/>
         <w:rPr>
           <w:rFonts w:ascii="Book Antiqua" w:hAnsi="Book Antiqua"/>
@@ -105,15 +248,7 @@
           <w:b/>
           <w:bCs/>
         </w:rPr>
-        <w:t>CONSIDERANDO</w:t>
-      </w:r>
-      <w:r>
-        <w:rPr>
-          <w:rFonts w:ascii="Book Antiqua" w:hAnsi="Book Antiqua"/>
-          <w:b/>
-          <w:bCs/>
-        </w:rPr>
-        <w:t xml:space="preserve">: </w:t>
+        <w:t>CONSIDERANDO:</w:t>
       </w:r>
     </w:p>
     <w:p>
@@ -128,8 +263,69 @@
       <w:r>
         <w:rPr>
           <w:rFonts w:ascii="Book Antiqua" w:hAnsi="Book Antiqua"/>
-        </w:rPr>
-        <w:t>Que a través de citado Expediente solicita la afectación al Servicio Público Sanitario que presta esa Sociedad, de una fracción de terreno de 10,00mts de frente por 15,00mts de fondo, para la “ejecución de una perforación para la Captación de Agua Subterránea” e incorporarlo al servicio público de provisión de agua potable;</w:t>
+          <w:bCs/>
+        </w:rPr>
+        <w:t xml:space="preserve"> </w:t>
+      </w:r>
+      <w:r>
+        <w:rPr>
+          <w:rFonts w:ascii="Book Antiqua" w:hAnsi="Book Antiqua"/>
+        </w:rPr>
+        <w:t>Que a través de citado Expediente solicita la afectación al Servicio Público Sanitario que presta esa Sociedad</w:t>
+      </w:r>
+      <w:r>
+        <w:rPr>
+          <w:rFonts w:ascii="Book Antiqua" w:hAnsi="Book Antiqua"/>
+        </w:rPr>
+        <w:t xml:space="preserve">, </w:t>
+      </w:r>
+      <w:r>
+        <w:rPr>
+          <w:rFonts w:ascii="Book Antiqua" w:hAnsi="Book Antiqua"/>
+        </w:rPr>
+        <w:t>de una fracción de terreno de 10</w:t>
+      </w:r>
+      <w:r>
+        <w:rPr>
+          <w:rFonts w:ascii="Book Antiqua" w:hAnsi="Book Antiqua"/>
+        </w:rPr>
+        <w:t xml:space="preserve">, </w:t>
+      </w:r>
+      <w:r>
+        <w:rPr>
+          <w:rFonts w:ascii="Book Antiqua" w:hAnsi="Book Antiqua"/>
+        </w:rPr>
+        <w:t>00mts de frente por 15</w:t>
+      </w:r>
+      <w:r>
+        <w:rPr>
+          <w:rFonts w:ascii="Book Antiqua" w:hAnsi="Book Antiqua"/>
+        </w:rPr>
+        <w:t xml:space="preserve">, </w:t>
+      </w:r>
+      <w:r>
+        <w:rPr>
+          <w:rFonts w:ascii="Book Antiqua" w:hAnsi="Book Antiqua"/>
+        </w:rPr>
+        <w:t>00mts de fondo</w:t>
+      </w:r>
+      <w:r>
+        <w:rPr>
+          <w:rFonts w:ascii="Book Antiqua" w:hAnsi="Book Antiqua"/>
+        </w:rPr>
+        <w:t xml:space="preserve">, </w:t>
+      </w:r>
+      <w:r>
+        <w:rPr>
+          <w:rFonts w:ascii="Book Antiqua" w:hAnsi="Book Antiqua"/>
+        </w:rPr>
+        <w:t>para la “ejecución de una perforación para la Captación de Agua Subterránea” e incorporarlo al servicio público de provisión de agua potable</w:t>
+      </w:r>
+      <w:r>
+        <w:rPr>
+          <w:rFonts w:ascii="Book Antiqua" w:hAnsi="Book Antiqua"/>
+        </w:rPr>
+        <w:t xml:space="preserve">; </w:t>
       </w:r>
     </w:p>
     <w:p>
@@ -145,7 +341,61 @@
         <w:rPr>
           <w:rFonts w:ascii="Book Antiqua" w:hAnsi="Book Antiqua"/>
         </w:rPr>
-        <w:t>Que la fracción de terreno solicitada se encuentra ubicada sobre calle Isla Soledad, entre calles Pacará y Saavedra Lamas, en el inmueble de mayor extensión identificado con el Padrón Nº 679.578;</w:t>
+        <w:t>Que la fracción de terreno solicitada se encuentra ubicada sobre calle Isla Soledad</w:t>
+      </w:r>
+      <w:r>
+        <w:rPr>
+          <w:rFonts w:ascii="Book Antiqua" w:hAnsi="Book Antiqua"/>
+        </w:rPr>
+        <w:t xml:space="preserve">, </w:t>
+      </w:r>
+      <w:r>
+        <w:rPr>
+          <w:rFonts w:ascii="Book Antiqua" w:hAnsi="Book Antiqua"/>
+        </w:rPr>
+        <w:t>entre calles Pacará y Saavedra Lamas</w:t>
+      </w:r>
+      <w:r>
+        <w:rPr>
+          <w:rFonts w:ascii="Book Antiqua" w:hAnsi="Book Antiqua"/>
+        </w:rPr>
+        <w:t xml:space="preserve">, </w:t>
+      </w:r>
+      <w:r>
+        <w:rPr>
+          <w:rFonts w:ascii="Book Antiqua" w:hAnsi="Book Antiqua"/>
+        </w:rPr>
+        <w:t>en el inmueble de mayor extensión identificado con el Padrón N</w:t>
+      </w:r>
+      <w:r>
+        <w:rPr>
+          <w:rFonts w:ascii="Book Antiqua" w:hAnsi="Book Antiqua"/>
+        </w:rPr>
+        <w:t xml:space="preserve">º </w:t>
+      </w:r>
+      <w:r>
+        <w:rPr>
+          <w:rFonts w:ascii="Book Antiqua" w:hAnsi="Book Antiqua"/>
+        </w:rPr>
+        <w:t>679</w:t>
+      </w:r>
+      <w:r>
+        <w:rPr>
+          <w:rFonts w:ascii="Book Antiqua" w:hAnsi="Book Antiqua"/>
+        </w:rPr>
+        <w:t xml:space="preserve">. </w:t>
+      </w:r>
+      <w:r>
+        <w:rPr>
+          <w:rFonts w:ascii="Book Antiqua" w:hAnsi="Book Antiqua"/>
+        </w:rPr>
+        <w:t>578</w:t>
+      </w:r>
+      <w:r>
+        <w:rPr>
+          <w:rFonts w:ascii="Book Antiqua" w:hAnsi="Book Antiqua"/>
+        </w:rPr>
+        <w:t xml:space="preserve">; </w:t>
       </w:r>
     </w:p>
     <w:p>
@@ -215,7 +465,7 @@
         <w:rPr>
           <w:rFonts w:ascii="Book Antiqua" w:hAnsi="Book Antiqua"/>
         </w:rPr>
-        <w:t>;</w:t>
+        <w:t xml:space="preserve">; </w:t>
       </w:r>
     </w:p>
     <w:p>
@@ -231,7 +481,139 @@
         <w:rPr>
           <w:rFonts w:ascii="Book Antiqua" w:hAnsi="Book Antiqua"/>
         </w:rPr>
-        <w:t>Que el área técnica competente de esta Municipalidad (la Secretaría de Obras y Servicios Públicos) se expide en forma favorable e identifica la fracción requerida como el ángulo Noroeste del inmueble Padrón Nº 679.578, ubicado sobre calle Isla Soledad, con una longitud de 1.000,00mts de Este a Oeste sobre el frente y de 15,00mts de Norte a Sur de fondo, dando como consecuencia una superficie destinada al pozo de 150,00mts</w:t>
+        <w:t xml:space="preserve">Que el área técnica competente de esta Municipalidad </w:t>
+      </w:r>
+      <w:r>
+        <w:rPr>
+          <w:rFonts w:ascii="Book Antiqua" w:hAnsi="Book Antiqua"/>
+        </w:rPr>
+        <w:t xml:space="preserve"> (</w:t>
+      </w:r>
+      <w:r>
+        <w:rPr>
+          <w:rFonts w:ascii="Book Antiqua" w:hAnsi="Book Antiqua"/>
+        </w:rPr>
+        <w:t>la Secretaría de Obras y Servicios Públicos</w:t>
+      </w:r>
+      <w:r>
+        <w:rPr>
+          <w:rFonts w:ascii="Book Antiqua" w:hAnsi="Book Antiqua"/>
+        </w:rPr>
+        <w:t xml:space="preserve">) </w:t>
+      </w:r>
+      <w:r>
+        <w:rPr>
+          <w:rFonts w:ascii="Book Antiqua" w:hAnsi="Book Antiqua"/>
+        </w:rPr>
+        <w:t xml:space="preserve"> se expide en forma favorable e identifica la fracción requerida como el ángulo Noroeste del inmueble Padrón N</w:t>
+      </w:r>
+      <w:r>
+        <w:rPr>
+          <w:rFonts w:ascii="Book Antiqua" w:hAnsi="Book Antiqua"/>
+        </w:rPr>
+        <w:t xml:space="preserve">º </w:t>
+      </w:r>
+      <w:r>
+        <w:rPr>
+          <w:rFonts w:ascii="Book Antiqua" w:hAnsi="Book Antiqua"/>
+        </w:rPr>
+        <w:t>679</w:t>
+      </w:r>
+      <w:r>
+        <w:rPr>
+          <w:rFonts w:ascii="Book Antiqua" w:hAnsi="Book Antiqua"/>
+        </w:rPr>
+        <w:t xml:space="preserve">. </w:t>
+      </w:r>
+      <w:r>
+        <w:rPr>
+          <w:rFonts w:ascii="Book Antiqua" w:hAnsi="Book Antiqua"/>
+        </w:rPr>
+        <w:t>578</w:t>
+      </w:r>
+      <w:r>
+        <w:rPr>
+          <w:rFonts w:ascii="Book Antiqua" w:hAnsi="Book Antiqua"/>
+        </w:rPr>
+        <w:t xml:space="preserve">, </w:t>
+      </w:r>
+      <w:r>
+        <w:rPr>
+          <w:rFonts w:ascii="Book Antiqua" w:hAnsi="Book Antiqua"/>
+        </w:rPr>
+        <w:t>ubicado sobre calle Isla Soledad</w:t>
+      </w:r>
+      <w:r>
+        <w:rPr>
+          <w:rFonts w:ascii="Book Antiqua" w:hAnsi="Book Antiqua"/>
+        </w:rPr>
+        <w:t xml:space="preserve">, </w:t>
+      </w:r>
+      <w:r>
+        <w:rPr>
+          <w:rFonts w:ascii="Book Antiqua" w:hAnsi="Book Antiqua"/>
+        </w:rPr>
+        <w:t>con una longitud de 1</w:t>
+      </w:r>
+      <w:r>
+        <w:rPr>
+          <w:rFonts w:ascii="Book Antiqua" w:hAnsi="Book Antiqua"/>
+        </w:rPr>
+        <w:t xml:space="preserve">. </w:t>
+      </w:r>
+      <w:r>
+        <w:rPr>
+          <w:rFonts w:ascii="Book Antiqua" w:hAnsi="Book Antiqua"/>
+        </w:rPr>
+        <w:t>000</w:t>
+      </w:r>
+      <w:r>
+        <w:rPr>
+          <w:rFonts w:ascii="Book Antiqua" w:hAnsi="Book Antiqua"/>
+        </w:rPr>
+        <w:t xml:space="preserve">, </w:t>
+      </w:r>
+      <w:r>
+        <w:rPr>
+          <w:rFonts w:ascii="Book Antiqua" w:hAnsi="Book Antiqua"/>
+        </w:rPr>
+        <w:t>00mts de Este a Oeste sobre el frente y de 15</w:t>
+      </w:r>
+      <w:r>
+        <w:rPr>
+          <w:rFonts w:ascii="Book Antiqua" w:hAnsi="Book Antiqua"/>
+        </w:rPr>
+        <w:t xml:space="preserve">, </w:t>
+      </w:r>
+      <w:r>
+        <w:rPr>
+          <w:rFonts w:ascii="Book Antiqua" w:hAnsi="Book Antiqua"/>
+        </w:rPr>
+        <w:t>00mts de Norte a Sur de fondo</w:t>
+      </w:r>
+      <w:r>
+        <w:rPr>
+          <w:rFonts w:ascii="Book Antiqua" w:hAnsi="Book Antiqua"/>
+        </w:rPr>
+        <w:t xml:space="preserve">, </w:t>
+      </w:r>
+      <w:r>
+        <w:rPr>
+          <w:rFonts w:ascii="Book Antiqua" w:hAnsi="Book Antiqua"/>
+        </w:rPr>
+        <w:t>dando como consecuencia una superficie destinada al pozo de 150</w:t>
+      </w:r>
+      <w:r>
+        <w:rPr>
+          <w:rFonts w:ascii="Book Antiqua" w:hAnsi="Book Antiqua"/>
+        </w:rPr>
+        <w:t xml:space="preserve">, </w:t>
+      </w:r>
+      <w:r>
+        <w:rPr>
+          <w:rFonts w:ascii="Book Antiqua" w:hAnsi="Book Antiqua"/>
+        </w:rPr>
+        <w:t>00mts</w:t>
       </w:r>
       <w:r>
         <w:rPr>
@@ -244,7 +626,7 @@
         <w:rPr>
           <w:rFonts w:ascii="Book Antiqua" w:hAnsi="Book Antiqua"/>
         </w:rPr>
-        <w:t>;</w:t>
+        <w:t xml:space="preserve">; </w:t>
       </w:r>
     </w:p>
     <w:p>
@@ -326,7 +708,7 @@
         <w:rPr>
           <w:rFonts w:ascii="Book Antiqua" w:hAnsi="Book Antiqua"/>
         </w:rPr>
-        <w:t>;</w:t>
+        <w:t xml:space="preserve">; </w:t>
       </w:r>
     </w:p>
     <w:p>
@@ -350,7 +732,9 @@
         </w:rPr>
         <w:t>EL CONCEJO DELIBERANTE SANCIONA CON FUERZA DE ORDENANZA</w:t>
       </w:r>
+      <w:bookmarkStart w:id="0" w:name="_GoBack"/>
     </w:p>
+    <w:bookmarkEnd w:id="0"/>
     <w:p>
       <w:pPr>
         <w:pStyle w:val="Textoindependiente"/>
@@ -366,21 +750,105 @@
           <w:bCs/>
           <w:u w:val="single"/>
         </w:rPr>
-        <w:t>ARTÍCULO PRIMERO</w:t>
-      </w:r>
-      <w:r>
-        <w:rPr>
-          <w:rFonts w:ascii="Book Antiqua" w:hAnsi="Book Antiqua"/>
-          <w:bCs/>
-        </w:rPr>
-        <w:t>:</w:t>
-      </w:r>
-      <w:r>
-        <w:rPr>
-          <w:rFonts w:ascii="Book Antiqua" w:hAnsi="Book Antiqua"/>
-          <w:bCs/>
-        </w:rPr>
-        <w:t xml:space="preserve"> DESAFECTASE del Dominio Público del Estado Municipal la fracción de terreno ubicada sobre calle Isla Soledad, entre calles Pacará y Saavedra Lamas, con una longitud de 10,00mts de Este a Oeste sobre el frente y de 15,00mts de Norte a Sur de fondo, dando como consecuencia una superficie de 150,00mts</w:t>
+        <w:t>ARTÍCULO PRIMERO:</w:t>
+      </w:r>
+      <w:r>
+        <w:rPr>
+          <w:rFonts w:ascii="Book Antiqua" w:hAnsi="Book Antiqua"/>
+          <w:bCs/>
+        </w:rPr>
+        <w:t xml:space="preserve"> </w:t>
+      </w:r>
+      <w:r>
+        <w:rPr>
+          <w:rFonts w:ascii="Book Antiqua" w:hAnsi="Book Antiqua"/>
+          <w:bCs/>
+        </w:rPr>
+        <w:t>DESAFECTASE del Dominio Público del Estado Municipal la fracción de terreno ubicada sobre calle Isla Soledad</w:t>
+      </w:r>
+      <w:r>
+        <w:rPr>
+          <w:rFonts w:ascii="Book Antiqua" w:hAnsi="Book Antiqua"/>
+          <w:bCs/>
+        </w:rPr>
+        <w:t xml:space="preserve">, </w:t>
+      </w:r>
+      <w:r>
+        <w:rPr>
+          <w:rFonts w:ascii="Book Antiqua" w:hAnsi="Book Antiqua"/>
+          <w:bCs/>
+        </w:rPr>
+        <w:t>entre calles Pacará y Saavedra Lamas</w:t>
+      </w:r>
+      <w:r>
+        <w:rPr>
+          <w:rFonts w:ascii="Book Antiqua" w:hAnsi="Book Antiqua"/>
+          <w:bCs/>
+        </w:rPr>
+        <w:t xml:space="preserve">, </w:t>
+      </w:r>
+      <w:r>
+        <w:rPr>
+          <w:rFonts w:ascii="Book Antiqua" w:hAnsi="Book Antiqua"/>
+          <w:bCs/>
+        </w:rPr>
+        <w:t>con una longitud de 10</w:t>
+      </w:r>
+      <w:r>
+        <w:rPr>
+          <w:rFonts w:ascii="Book Antiqua" w:hAnsi="Book Antiqua"/>
+          <w:bCs/>
+        </w:rPr>
+        <w:t xml:space="preserve">, </w:t>
+      </w:r>
+      <w:r>
+        <w:rPr>
+          <w:rFonts w:ascii="Book Antiqua" w:hAnsi="Book Antiqua"/>
+          <w:bCs/>
+        </w:rPr>
+        <w:t>00mts de Este a Oeste sobre el frente y de 15</w:t>
+      </w:r>
+      <w:r>
+        <w:rPr>
+          <w:rFonts w:ascii="Book Antiqua" w:hAnsi="Book Antiqua"/>
+          <w:bCs/>
+        </w:rPr>
+        <w:t xml:space="preserve">, </w:t>
+      </w:r>
+      <w:r>
+        <w:rPr>
+          <w:rFonts w:ascii="Book Antiqua" w:hAnsi="Book Antiqua"/>
+          <w:bCs/>
+        </w:rPr>
+        <w:t>00mts de Norte a Sur de fondo</w:t>
+      </w:r>
+      <w:r>
+        <w:rPr>
+          <w:rFonts w:ascii="Book Antiqua" w:hAnsi="Book Antiqua"/>
+          <w:bCs/>
+        </w:rPr>
+        <w:t xml:space="preserve">, </w:t>
+      </w:r>
+      <w:r>
+        <w:rPr>
+          <w:rFonts w:ascii="Book Antiqua" w:hAnsi="Book Antiqua"/>
+          <w:bCs/>
+        </w:rPr>
+        <w:t>dando como consecuencia una superficie de 150</w:t>
+      </w:r>
+      <w:r>
+        <w:rPr>
+          <w:rFonts w:ascii="Book Antiqua" w:hAnsi="Book Antiqua"/>
+          <w:bCs/>
+        </w:rPr>
+        <w:t xml:space="preserve">, </w:t>
+      </w:r>
+      <w:r>
+        <w:rPr>
+          <w:rFonts w:ascii="Book Antiqua" w:hAnsi="Book Antiqua"/>
+          <w:bCs/>
+        </w:rPr>
+        <w:t>00mts</w:t>
       </w:r>
       <w:r>
         <w:rPr>
@@ -395,7 +863,63 @@
           <w:rFonts w:ascii="Book Antiqua" w:hAnsi="Book Antiqua"/>
           <w:bCs/>
         </w:rPr>
-        <w:t>, ángulo Noroeste del terreno de mayor extensión identificado con el Padrón Nº 679.578, de propiedad de la Municipalidad de Yerba Buena.</w:t>
+        <w:t xml:space="preserve">, </w:t>
+      </w:r>
+      <w:r>
+        <w:rPr>
+          <w:rFonts w:ascii="Book Antiqua" w:hAnsi="Book Antiqua"/>
+          <w:bCs/>
+        </w:rPr>
+        <w:t>ángulo Noroeste del terreno de mayor extensión identificado con el Padrón N</w:t>
+      </w:r>
+      <w:r>
+        <w:rPr>
+          <w:rFonts w:ascii="Book Antiqua" w:hAnsi="Book Antiqua"/>
+          <w:bCs/>
+        </w:rPr>
+        <w:t xml:space="preserve">º </w:t>
+      </w:r>
+      <w:r>
+        <w:rPr>
+          <w:rFonts w:ascii="Book Antiqua" w:hAnsi="Book Antiqua"/>
+          <w:bCs/>
+        </w:rPr>
+        <w:t>679</w:t>
+      </w:r>
+      <w:r>
+        <w:rPr>
+          <w:rFonts w:ascii="Book Antiqua" w:hAnsi="Book Antiqua"/>
+          <w:bCs/>
+        </w:rPr>
+        <w:t xml:space="preserve">. </w:t>
+      </w:r>
+      <w:r>
+        <w:rPr>
+          <w:rFonts w:ascii="Book Antiqua" w:hAnsi="Book Antiqua"/>
+          <w:bCs/>
+        </w:rPr>
+        <w:t>578</w:t>
+      </w:r>
+      <w:r>
+        <w:rPr>
+          <w:rFonts w:ascii="Book Antiqua" w:hAnsi="Book Antiqua"/>
+          <w:bCs/>
+        </w:rPr>
+        <w:t xml:space="preserve">, </w:t>
+      </w:r>
+      <w:r>
+        <w:rPr>
+          <w:rFonts w:ascii="Book Antiqua" w:hAnsi="Book Antiqua"/>
+          <w:bCs/>
+        </w:rPr>
+        <w:t>de propiedad de la Municipalidad de Yerba Buena</w:t>
+      </w:r>
+      <w:r>
+        <w:rPr>
+          <w:rFonts w:ascii="Book Antiqua" w:hAnsi="Book Antiqua"/>
+          <w:bCs/>
+        </w:rPr>
+        <w:t xml:space="preserve">. </w:t>
       </w:r>
     </w:p>
     <w:p>
@@ -413,14 +937,7 @@
           <w:bCs/>
           <w:u w:val="single"/>
         </w:rPr>
-        <w:t>ARTÍCULO SEGUNDO</w:t>
-      </w:r>
-      <w:r>
-        <w:rPr>
-          <w:rFonts w:ascii="Book Antiqua" w:hAnsi="Book Antiqua"/>
-          <w:bCs/>
-        </w:rPr>
-        <w:t>:</w:t>
+        <w:t>ARTÍCULO SEGUNDO:</w:t>
       </w:r>
       <w:r>
         <w:rPr>
@@ -512,7 +1029,14 @@
         <w:rPr>
           <w:rFonts w:ascii="Book Antiqua" w:hAnsi="Book Antiqua"/>
         </w:rPr>
-        <w:t>destinada a la “Ejecución de una Perforación para la Captación de Agua subterránea” e incorporarla al servicio público de provisión de agua potable</w:t>
+        <w:t xml:space="preserve">destinada a la “Ejecución de una Perforación para la Captación de Agua subterránea” e incorporarla al servicio </w:t>
+      </w:r>
+      <w:r>
+        <w:rPr>
+          <w:rFonts w:ascii="Book Antiqua" w:hAnsi="Book Antiqua"/>
+        </w:rPr>
+        <w:lastRenderedPageBreak/>
+        <w:t>público de provisión de agua potable</w:t>
       </w:r>
       <w:r>
         <w:rPr>
@@ -524,14 +1048,7 @@
         <w:rPr>
           <w:rFonts w:ascii="Book Antiqua" w:hAnsi="Book Antiqua"/>
         </w:rPr>
-        <w:t xml:space="preserve">bajo pena de dejar sin efecto la presente </w:t>
-      </w:r>
-      <w:r>
-        <w:rPr>
-          <w:rFonts w:ascii="Book Antiqua" w:hAnsi="Book Antiqua"/>
-        </w:rPr>
-        <w:lastRenderedPageBreak/>
-        <w:t>donación</w:t>
+        <w:t>bajo pena de dejar sin efecto la presente donación</w:t>
       </w:r>
       <w:r>
         <w:rPr>
@@ -555,7 +1072,7 @@
         <w:rPr>
           <w:rFonts w:ascii="Book Antiqua" w:hAnsi="Book Antiqua"/>
         </w:rPr>
-        <w:t>(</w:t>
+        <w:t xml:space="preserve"> (</w:t>
       </w:r>
       <w:r>
         <w:rPr>
@@ -567,7 +1084,7 @@
         <w:rPr>
           <w:rFonts w:ascii="Book Antiqua" w:hAnsi="Book Antiqua"/>
         </w:rPr>
-        <w:t>)</w:t>
+        <w:t xml:space="preserve">) </w:t>
       </w:r>
       <w:r>
         <w:rPr>
@@ -597,7 +1114,7 @@
         <w:rPr>
           <w:rFonts w:ascii="Book Antiqua" w:hAnsi="Book Antiqua"/>
         </w:rPr>
-        <w:t>.</w:t>
+        <w:t xml:space="preserve">. </w:t>
       </w:r>
     </w:p>
     <w:p>
@@ -616,14 +1133,7 @@
           <w:bCs/>
           <w:u w:val="single"/>
         </w:rPr>
-        <w:t>ARTÍCULO TERCERO</w:t>
-      </w:r>
-      <w:r>
-        <w:rPr>
-          <w:rFonts w:ascii="Book Antiqua" w:hAnsi="Book Antiqua"/>
-          <w:bCs/>
-        </w:rPr>
-        <w:t>:</w:t>
+        <w:t>ARTÍCULO TERCERO:</w:t>
       </w:r>
       <w:r>
         <w:rPr>
@@ -658,7 +1168,7 @@
           <w:rFonts w:ascii="Book Antiqua" w:hAnsi="Book Antiqua"/>
           <w:bCs/>
         </w:rPr>
-        <w:t>.</w:t>
+        <w:t xml:space="preserve">. </w:t>
       </w:r>
     </w:p>
     <w:sectPr>
@@ -675,7 +1185,7 @@
 </file>
 
 <file path=word/endnotes.xml><?xml version="1.0" encoding="utf-8"?>
-<w:endnotes xmlns:ve="http://schemas.openxmlformats.org/markup-compatibility/2006" xmlns:o="urn:schemas-microsoft-com:office:office" xmlns:r="http://schemas.openxmlformats.org/officeDocument/2006/relationships" xmlns:m="http://schemas.openxmlformats.org/officeDocument/2006/math" xmlns:v="urn:schemas-microsoft-com:vml" xmlns:wp="http://schemas.openxmlformats.org/drawingml/2006/wordprocessingDrawing" xmlns:w10="urn:schemas-microsoft-com:office:word" xmlns:w="http://schemas.openxmlformats.org/wordprocessingml/2006/main" xmlns:wne="http://schemas.microsoft.com/office/word/2006/wordml">
+<w:endnotes xmlns:wpc="http://schemas.microsoft.com/office/word/2010/wordprocessingCanvas" xmlns:cx="http://schemas.microsoft.com/office/drawing/2014/chartex" xmlns:mc="http://schemas.openxmlformats.org/markup-compatibility/2006" xmlns:o="urn:schemas-microsoft-com:office:office" xmlns:r="http://schemas.openxmlformats.org/officeDocument/2006/relationships" xmlns:m="http://schemas.openxmlformats.org/officeDocument/2006/math" xmlns:v="urn:schemas-microsoft-com:vml" xmlns:wp14="http://schemas.microsoft.com/office/word/2010/wordprocessingDrawing" xmlns:wp="http://schemas.openxmlformats.org/drawingml/2006/wordprocessingDrawing" xmlns:w10="urn:schemas-microsoft-com:office:word" xmlns:w="http://schemas.openxmlformats.org/wordprocessingml/2006/main" xmlns:w14="http://schemas.microsoft.com/office/word/2010/wordml" xmlns:w15="http://schemas.microsoft.com/office/word/2012/wordml" xmlns:w16se="http://schemas.microsoft.com/office/word/2015/wordml/symex" xmlns:wpg="http://schemas.microsoft.com/office/word/2010/wordprocessingGroup" xmlns:wpi="http://schemas.microsoft.com/office/word/2010/wordprocessingInk" xmlns:wne="http://schemas.microsoft.com/office/word/2006/wordml" xmlns:wps="http://schemas.microsoft.com/office/word/2010/wordprocessingShape" mc:Ignorable="w14 w15 w16se wp14">
   <w:endnote w:type="separator" w:id="-1">
     <w:p>
       <w:r>
@@ -694,7 +1204,7 @@
 </file>
 
 <file path=word/footer1.xml><?xml version="1.0" encoding="utf-8"?>
-<w:ftr xmlns:ve="http://schemas.openxmlformats.org/markup-compatibility/2006" xmlns:o="urn:schemas-microsoft-com:office:office" xmlns:r="http://schemas.openxmlformats.org/officeDocument/2006/relationships" xmlns:m="http://schemas.openxmlformats.org/officeDocument/2006/math" xmlns:v="urn:schemas-microsoft-com:vml" xmlns:wp="http://schemas.openxmlformats.org/drawingml/2006/wordprocessingDrawing" xmlns:w10="urn:schemas-microsoft-com:office:word" xmlns:w="http://schemas.openxmlformats.org/wordprocessingml/2006/main" xmlns:wne="http://schemas.microsoft.com/office/word/2006/wordml">
+<w:ftr xmlns:wpc="http://schemas.microsoft.com/office/word/2010/wordprocessingCanvas" xmlns:cx="http://schemas.microsoft.com/office/drawing/2014/chartex" xmlns:mc="http://schemas.openxmlformats.org/markup-compatibility/2006" xmlns:o="urn:schemas-microsoft-com:office:office" xmlns:r="http://schemas.openxmlformats.org/officeDocument/2006/relationships" xmlns:m="http://schemas.openxmlformats.org/officeDocument/2006/math" xmlns:v="urn:schemas-microsoft-com:vml" xmlns:wp14="http://schemas.microsoft.com/office/word/2010/wordprocessingDrawing" xmlns:wp="http://schemas.openxmlformats.org/drawingml/2006/wordprocessingDrawing" xmlns:w10="urn:schemas-microsoft-com:office:word" xmlns:w="http://schemas.openxmlformats.org/wordprocessingml/2006/main" xmlns:w14="http://schemas.microsoft.com/office/word/2010/wordml" xmlns:w15="http://schemas.microsoft.com/office/word/2012/wordml" xmlns:w16se="http://schemas.microsoft.com/office/word/2015/wordml/symex" xmlns:wpg="http://schemas.microsoft.com/office/word/2010/wordprocessingGroup" xmlns:wpi="http://schemas.microsoft.com/office/word/2010/wordprocessingInk" xmlns:wne="http://schemas.microsoft.com/office/word/2006/wordml" xmlns:wps="http://schemas.microsoft.com/office/word/2010/wordprocessingShape" mc:Ignorable="w14 w15 w16se wp14">
   <w:p>
     <w:pPr>
       <w:pStyle w:val="Piedepgina"/>
@@ -731,7 +1241,7 @@
 </file>
 
 <file path=word/footer2.xml><?xml version="1.0" encoding="utf-8"?>
-<w:ftr xmlns:ve="http://schemas.openxmlformats.org/markup-compatibility/2006" xmlns:o="urn:schemas-microsoft-com:office:office" xmlns:r="http://schemas.openxmlformats.org/officeDocument/2006/relationships" xmlns:m="http://schemas.openxmlformats.org/officeDocument/2006/math" xmlns:v="urn:schemas-microsoft-com:vml" xmlns:wp="http://schemas.openxmlformats.org/drawingml/2006/wordprocessingDrawing" xmlns:w10="urn:schemas-microsoft-com:office:word" xmlns:w="http://schemas.openxmlformats.org/wordprocessingml/2006/main" xmlns:wne="http://schemas.microsoft.com/office/word/2006/wordml">
+<w:ftr xmlns:wpc="http://schemas.microsoft.com/office/word/2010/wordprocessingCanvas" xmlns:cx="http://schemas.microsoft.com/office/drawing/2014/chartex" xmlns:mc="http://schemas.openxmlformats.org/markup-compatibility/2006" xmlns:o="urn:schemas-microsoft-com:office:office" xmlns:r="http://schemas.openxmlformats.org/officeDocument/2006/relationships" xmlns:m="http://schemas.openxmlformats.org/officeDocument/2006/math" xmlns:v="urn:schemas-microsoft-com:vml" xmlns:wp14="http://schemas.microsoft.com/office/word/2010/wordprocessingDrawing" xmlns:wp="http://schemas.openxmlformats.org/drawingml/2006/wordprocessingDrawing" xmlns:w10="urn:schemas-microsoft-com:office:word" xmlns:w="http://schemas.openxmlformats.org/wordprocessingml/2006/main" xmlns:w14="http://schemas.microsoft.com/office/word/2010/wordml" xmlns:w15="http://schemas.microsoft.com/office/word/2012/wordml" xmlns:w16se="http://schemas.microsoft.com/office/word/2015/wordml/symex" xmlns:wpg="http://schemas.microsoft.com/office/word/2010/wordprocessingGroup" xmlns:wpi="http://schemas.microsoft.com/office/word/2010/wordprocessingInk" xmlns:wne="http://schemas.microsoft.com/office/word/2006/wordml" xmlns:wps="http://schemas.microsoft.com/office/word/2010/wordprocessingShape" mc:Ignorable="w14 w15 w16se wp14">
   <w:p>
     <w:pPr>
       <w:pStyle w:val="Piedepgina"/>
@@ -746,7 +1256,7 @@
 </file>
 
 <file path=word/footnotes.xml><?xml version="1.0" encoding="utf-8"?>
-<w:footnotes xmlns:ve="http://schemas.openxmlformats.org/markup-compatibility/2006" xmlns:o="urn:schemas-microsoft-com:office:office" xmlns:r="http://schemas.openxmlformats.org/officeDocument/2006/relationships" xmlns:m="http://schemas.openxmlformats.org/officeDocument/2006/math" xmlns:v="urn:schemas-microsoft-com:vml" xmlns:wp="http://schemas.openxmlformats.org/drawingml/2006/wordprocessingDrawing" xmlns:w10="urn:schemas-microsoft-com:office:word" xmlns:w="http://schemas.openxmlformats.org/wordprocessingml/2006/main" xmlns:wne="http://schemas.microsoft.com/office/word/2006/wordml">
+<w:footnotes xmlns:wpc="http://schemas.microsoft.com/office/word/2010/wordprocessingCanvas" xmlns:cx="http://schemas.microsoft.com/office/drawing/2014/chartex" xmlns:mc="http://schemas.openxmlformats.org/markup-compatibility/2006" xmlns:o="urn:schemas-microsoft-com:office:office" xmlns:r="http://schemas.openxmlformats.org/officeDocument/2006/relationships" xmlns:m="http://schemas.openxmlformats.org/officeDocument/2006/math" xmlns:v="urn:schemas-microsoft-com:vml" xmlns:wp14="http://schemas.microsoft.com/office/word/2010/wordprocessingDrawing" xmlns:wp="http://schemas.openxmlformats.org/drawingml/2006/wordprocessingDrawing" xmlns:w10="urn:schemas-microsoft-com:office:word" xmlns:w="http://schemas.openxmlformats.org/wordprocessingml/2006/main" xmlns:w14="http://schemas.microsoft.com/office/word/2010/wordml" xmlns:w15="http://schemas.microsoft.com/office/word/2012/wordml" xmlns:w16se="http://schemas.microsoft.com/office/word/2015/wordml/symex" xmlns:wpg="http://schemas.microsoft.com/office/word/2010/wordprocessingGroup" xmlns:wpi="http://schemas.microsoft.com/office/word/2010/wordprocessingInk" xmlns:wne="http://schemas.microsoft.com/office/word/2006/wordml" xmlns:wps="http://schemas.microsoft.com/office/word/2010/wordprocessingShape" mc:Ignorable="w14 w15 w16se wp14">
   <w:footnote w:type="separator" w:id="-1">
     <w:p>
       <w:r>
@@ -765,8 +1275,8 @@
 </file>
 
 <file path=word/numbering.xml><?xml version="1.0" encoding="utf-8"?>
-<w:numbering xmlns:ve="http://schemas.openxmlformats.org/markup-compatibility/2006" xmlns:o="urn:schemas-microsoft-com:office:office" xmlns:r="http://schemas.openxmlformats.org/officeDocument/2006/relationships" xmlns:m="http://schemas.openxmlformats.org/officeDocument/2006/math" xmlns:v="urn:schemas-microsoft-com:vml" xmlns:wp="http://schemas.openxmlformats.org/drawingml/2006/wordprocessingDrawing" xmlns:w10="urn:schemas-microsoft-com:office:word" xmlns:w="http://schemas.openxmlformats.org/wordprocessingml/2006/main" xmlns:wne="http://schemas.microsoft.com/office/word/2006/wordml">
-  <w:abstractNum w:abstractNumId="0">
+<w:numbering xmlns:wpc="http://schemas.microsoft.com/office/word/2010/wordprocessingCanvas" xmlns:cx="http://schemas.microsoft.com/office/drawing/2014/chartex" xmlns:mc="http://schemas.openxmlformats.org/markup-compatibility/2006" xmlns:o="urn:schemas-microsoft-com:office:office" xmlns:r="http://schemas.openxmlformats.org/officeDocument/2006/relationships" xmlns:m="http://schemas.openxmlformats.org/officeDocument/2006/math" xmlns:v="urn:schemas-microsoft-com:vml" xmlns:wp14="http://schemas.microsoft.com/office/word/2010/wordprocessingDrawing" xmlns:wp="http://schemas.openxmlformats.org/drawingml/2006/wordprocessingDrawing" xmlns:w10="urn:schemas-microsoft-com:office:word" xmlns:w="http://schemas.openxmlformats.org/wordprocessingml/2006/main" xmlns:w14="http://schemas.microsoft.com/office/word/2010/wordml" xmlns:w15="http://schemas.microsoft.com/office/word/2012/wordml" xmlns:w16se="http://schemas.microsoft.com/office/word/2015/wordml/symex" xmlns:wpg="http://schemas.microsoft.com/office/word/2010/wordprocessingGroup" xmlns:wpi="http://schemas.microsoft.com/office/word/2010/wordprocessingInk" xmlns:wne="http://schemas.microsoft.com/office/word/2006/wordml" xmlns:wps="http://schemas.microsoft.com/office/word/2010/wordprocessingShape" mc:Ignorable="w14 w15 w16se wp14">
+  <w:abstractNum w:abstractNumId="0" w15:restartNumberingAfterBreak="0">
     <w:nsid w:val="082659A7"/>
     <w:multiLevelType w:val="hybridMultilevel"/>
     <w:tmpl w:val="D16259C0"/>
@@ -882,7 +1392,7 @@
       </w:pPr>
     </w:lvl>
   </w:abstractNum>
-  <w:abstractNum w:abstractNumId="1">
+  <w:abstractNum w:abstractNumId="1" w15:restartNumberingAfterBreak="0">
     <w:nsid w:val="17D2788B"/>
     <w:multiLevelType w:val="hybridMultilevel"/>
     <w:tmpl w:val="C1D6D8CE"/>
@@ -998,7 +1508,7 @@
       </w:pPr>
     </w:lvl>
   </w:abstractNum>
-  <w:abstractNum w:abstractNumId="2">
+  <w:abstractNum w:abstractNumId="2" w15:restartNumberingAfterBreak="0">
     <w:nsid w:val="1E850D6C"/>
     <w:multiLevelType w:val="hybridMultilevel"/>
     <w:tmpl w:val="5322C83C"/>
@@ -1114,7 +1624,7 @@
       </w:pPr>
     </w:lvl>
   </w:abstractNum>
-  <w:abstractNum w:abstractNumId="3">
+  <w:abstractNum w:abstractNumId="3" w15:restartNumberingAfterBreak="0">
     <w:nsid w:val="20E521A4"/>
     <w:multiLevelType w:val="hybridMultilevel"/>
     <w:tmpl w:val="CBC4CCEE"/>
@@ -1230,7 +1740,7 @@
       </w:pPr>
     </w:lvl>
   </w:abstractNum>
-  <w:abstractNum w:abstractNumId="4">
+  <w:abstractNum w:abstractNumId="4" w15:restartNumberingAfterBreak="0">
     <w:nsid w:val="24F92444"/>
     <w:multiLevelType w:val="hybridMultilevel"/>
     <w:tmpl w:val="91421C18"/>
@@ -1346,7 +1856,7 @@
       </w:pPr>
     </w:lvl>
   </w:abstractNum>
-  <w:abstractNum w:abstractNumId="5">
+  <w:abstractNum w:abstractNumId="5" w15:restartNumberingAfterBreak="0">
     <w:nsid w:val="25B12FDE"/>
     <w:multiLevelType w:val="hybridMultilevel"/>
     <w:tmpl w:val="6B6477FA"/>
@@ -1462,7 +1972,7 @@
       </w:pPr>
     </w:lvl>
   </w:abstractNum>
-  <w:abstractNum w:abstractNumId="6">
+  <w:abstractNum w:abstractNumId="6" w15:restartNumberingAfterBreak="0">
     <w:nsid w:val="27EC4E4A"/>
     <w:multiLevelType w:val="hybridMultilevel"/>
     <w:tmpl w:val="9162FD62"/>
@@ -1578,7 +2088,7 @@
       </w:pPr>
     </w:lvl>
   </w:abstractNum>
-  <w:abstractNum w:abstractNumId="7">
+  <w:abstractNum w:abstractNumId="7" w15:restartNumberingAfterBreak="0">
     <w:nsid w:val="3705706D"/>
     <w:multiLevelType w:val="hybridMultilevel"/>
     <w:tmpl w:val="4454B0F4"/>
@@ -1722,7 +2232,7 @@
 </file>
 
 <file path=word/styles.xml><?xml version="1.0" encoding="utf-8"?>
-<w:styles xmlns:r="http://schemas.openxmlformats.org/officeDocument/2006/relationships" xmlns:w="http://schemas.openxmlformats.org/wordprocessingml/2006/main">
+<w:styles xmlns:mc="http://schemas.openxmlformats.org/markup-compatibility/2006" xmlns:r="http://schemas.openxmlformats.org/officeDocument/2006/relationships" xmlns:w="http://schemas.openxmlformats.org/wordprocessingml/2006/main" xmlns:w14="http://schemas.microsoft.com/office/word/2010/wordml" xmlns:w15="http://schemas.microsoft.com/office/word/2012/wordml" xmlns:w16se="http://schemas.microsoft.com/office/word/2015/wordml/symex" mc:Ignorable="w14 w15 w16se">
   <w:docDefaults>
     <w:rPrDefault>
       <w:rPr>
@@ -1732,144 +2242,378 @@
     </w:rPrDefault>
     <w:pPrDefault/>
   </w:docDefaults>
-  <w:latentStyles w:defLockedState="0" w:defUIPriority="99" w:defSemiHidden="1" w:defUnhideWhenUsed="1" w:defQFormat="0" w:count="267">
-    <w:lsdException w:name="Normal" w:semiHidden="0" w:uiPriority="0" w:unhideWhenUsed="0" w:qFormat="1"/>
-    <w:lsdException w:name="heading 1" w:semiHidden="0" w:uiPriority="9" w:unhideWhenUsed="0" w:qFormat="1"/>
-    <w:lsdException w:name="heading 2" w:uiPriority="9" w:qFormat="1"/>
-    <w:lsdException w:name="heading 3" w:uiPriority="9" w:qFormat="1"/>
-    <w:lsdException w:name="heading 4" w:semiHidden="0" w:uiPriority="9" w:unhideWhenUsed="0" w:qFormat="1"/>
-    <w:lsdException w:name="heading 5" w:uiPriority="9" w:qFormat="1"/>
-    <w:lsdException w:name="heading 6" w:uiPriority="9" w:qFormat="1"/>
-    <w:lsdException w:name="heading 7" w:uiPriority="9" w:qFormat="1"/>
-    <w:lsdException w:name="heading 8" w:uiPriority="9" w:qFormat="1"/>
-    <w:lsdException w:name="heading 9" w:uiPriority="9" w:qFormat="1"/>
-    <w:lsdException w:name="toc 1" w:uiPriority="39"/>
-    <w:lsdException w:name="toc 2" w:uiPriority="39"/>
-    <w:lsdException w:name="toc 3" w:uiPriority="39"/>
-    <w:lsdException w:name="toc 4" w:uiPriority="39"/>
-    <w:lsdException w:name="toc 5" w:uiPriority="39"/>
-    <w:lsdException w:name="toc 6" w:uiPriority="39"/>
-    <w:lsdException w:name="toc 7" w:uiPriority="39"/>
-    <w:lsdException w:name="toc 8" w:uiPriority="39"/>
-    <w:lsdException w:name="toc 9" w:uiPriority="39"/>
-    <w:lsdException w:name="caption" w:uiPriority="35" w:qFormat="1"/>
-    <w:lsdException w:name="Title" w:semiHidden="0" w:uiPriority="10" w:unhideWhenUsed="0" w:qFormat="1"/>
-    <w:lsdException w:name="Default Paragraph Font" w:uiPriority="1"/>
-    <w:lsdException w:name="Subtitle" w:semiHidden="0" w:uiPriority="11" w:unhideWhenUsed="0" w:qFormat="1"/>
-    <w:lsdException w:name="Strong" w:semiHidden="0" w:uiPriority="22" w:unhideWhenUsed="0" w:qFormat="1"/>
-    <w:lsdException w:name="Emphasis" w:semiHidden="0" w:uiPriority="20" w:unhideWhenUsed="0" w:qFormat="1"/>
-    <w:lsdException w:name="Table Grid" w:semiHidden="0" w:uiPriority="59" w:unhideWhenUsed="0"/>
-    <w:lsdException w:name="Placeholder Text" w:unhideWhenUsed="0"/>
-    <w:lsdException w:name="No Spacing" w:semiHidden="0" w:uiPriority="1" w:unhideWhenUsed="0" w:qFormat="1"/>
-    <w:lsdException w:name="Light Shading" w:semiHidden="0" w:uiPriority="60" w:unhideWhenUsed="0"/>
-    <w:lsdException w:name="Light List" w:semiHidden="0" w:uiPriority="61" w:unhideWhenUsed="0"/>
-    <w:lsdException w:name="Light Grid" w:semiHidden="0" w:uiPriority="62" w:unhideWhenUsed="0"/>
-    <w:lsdException w:name="Medium Shading 1" w:semiHidden="0" w:uiPriority="63" w:unhideWhenUsed="0"/>
-    <w:lsdException w:name="Medium Shading 2" w:semiHidden="0" w:uiPriority="64" w:unhideWhenUsed="0"/>
-    <w:lsdException w:name="Medium List 1" w:semiHidden="0" w:uiPriority="65" w:unhideWhenUsed="0"/>
-    <w:lsdException w:name="Medium List 2" w:semiHidden="0" w:uiPriority="66" w:unhideWhenUsed="0"/>
-    <w:lsdException w:name="Medium Grid 1" w:semiHidden="0" w:uiPriority="67" w:unhideWhenUsed="0"/>
-    <w:lsdException w:name="Medium Grid 2" w:semiHidden="0" w:uiPriority="68" w:unhideWhenUsed="0"/>
-    <w:lsdException w:name="Medium Grid 3" w:semiHidden="0" w:uiPriority="69" w:unhideWhenUsed="0"/>
-    <w:lsdException w:name="Dark List" w:semiHidden="0" w:uiPriority="70" w:unhideWhenUsed="0"/>
-    <w:lsdException w:name="Colorful Shading" w:semiHidden="0" w:uiPriority="71" w:unhideWhenUsed="0"/>
-    <w:lsdException w:name="Colorful List" w:semiHidden="0" w:uiPriority="72" w:unhideWhenUsed="0"/>
-    <w:lsdException w:name="Colorful Grid" w:semiHidden="0" w:uiPriority="73" w:unhideWhenUsed="0"/>
-    <w:lsdException w:name="Light Shading Accent 1" w:semiHidden="0" w:uiPriority="60" w:unhideWhenUsed="0"/>
-    <w:lsdException w:name="Light List Accent 1" w:semiHidden="0" w:uiPriority="61" w:unhideWhenUsed="0"/>
-    <w:lsdException w:name="Light Grid Accent 1" w:semiHidden="0" w:uiPriority="62" w:unhideWhenUsed="0"/>
-    <w:lsdException w:name="Medium Shading 1 Accent 1" w:semiHidden="0" w:uiPriority="63" w:unhideWhenUsed="0"/>
-    <w:lsdException w:name="Medium Shading 2 Accent 1" w:semiHidden="0" w:uiPriority="64" w:unhideWhenUsed="0"/>
-    <w:lsdException w:name="Medium List 1 Accent 1" w:semiHidden="0" w:uiPriority="65" w:unhideWhenUsed="0"/>
-    <w:lsdException w:name="Revision" w:unhideWhenUsed="0"/>
-    <w:lsdException w:name="List Paragraph" w:semiHidden="0" w:uiPriority="34" w:unhideWhenUsed="0" w:qFormat="1"/>
-    <w:lsdException w:name="Quote" w:semiHidden="0" w:uiPriority="29" w:unhideWhenUsed="0" w:qFormat="1"/>
-    <w:lsdException w:name="Intense Quote" w:semiHidden="0" w:uiPriority="30" w:unhideWhenUsed="0" w:qFormat="1"/>
-    <w:lsdException w:name="Medium List 2 Accent 1" w:semiHidden="0" w:uiPriority="66" w:unhideWhenUsed="0"/>
-    <w:lsdException w:name="Medium Grid 1 Accent 1" w:semiHidden="0" w:uiPriority="67" w:unhideWhenUsed="0"/>
-    <w:lsdException w:name="Medium Grid 2 Accent 1" w:semiHidden="0" w:uiPriority="68" w:unhideWhenUsed="0"/>
-    <w:lsdException w:name="Medium Grid 3 Accent 1" w:semiHidden="0" w:uiPriority="69" w:unhideWhenUsed="0"/>
-    <w:lsdException w:name="Dark List Accent 1" w:semiHidden="0" w:uiPriority="70" w:unhideWhenUsed="0"/>
-    <w:lsdException w:name="Colorful Shading Accent 1" w:semiHidden="0" w:uiPriority="71" w:unhideWhenUsed="0"/>
-    <w:lsdException w:name="Colorful List Accent 1" w:semiHidden="0" w:uiPriority="72" w:unhideWhenUsed="0"/>
-    <w:lsdException w:name="Colorful Grid Accent 1" w:semiHidden="0" w:uiPriority="73" w:unhideWhenUsed="0"/>
-    <w:lsdException w:name="Light Shading Accent 2" w:semiHidden="0" w:uiPriority="60" w:unhideWhenUsed="0"/>
-    <w:lsdException w:name="Light List Accent 2" w:semiHidden="0" w:uiPriority="61" w:unhideWhenUsed="0"/>
-    <w:lsdException w:name="Light Grid Accent 2" w:semiHidden="0" w:uiPriority="62" w:unhideWhenUsed="0"/>
-    <w:lsdException w:name="Medium Shading 1 Accent 2" w:semiHidden="0" w:uiPriority="63" w:unhideWhenUsed="0"/>
-    <w:lsdException w:name="Medium Shading 2 Accent 2" w:semiHidden="0" w:uiPriority="64" w:unhideWhenUsed="0"/>
-    <w:lsdException w:name="Medium List 1 Accent 2" w:semiHidden="0" w:uiPriority="65" w:unhideWhenUsed="0"/>
-    <w:lsdException w:name="Medium List 2 Accent 2" w:semiHidden="0" w:uiPriority="66" w:unhideWhenUsed="0"/>
-    <w:lsdException w:name="Medium Grid 1 Accent 2" w:semiHidden="0" w:uiPriority="67" w:unhideWhenUsed="0"/>
-    <w:lsdException w:name="Medium Grid 2 Accent 2" w:semiHidden="0" w:uiPriority="68" w:unhideWhenUsed="0"/>
-    <w:lsdException w:name="Medium Grid 3 Accent 2" w:semiHidden="0" w:uiPriority="69" w:unhideWhenUsed="0"/>
-    <w:lsdException w:name="Dark List Accent 2" w:semiHidden="0" w:uiPriority="70" w:unhideWhenUsed="0"/>
-    <w:lsdException w:name="Colorful Shading Accent 2" w:semiHidden="0" w:uiPriority="71" w:unhideWhenUsed="0"/>
-    <w:lsdException w:name="Colorful List Accent 2" w:semiHidden="0" w:uiPriority="72" w:unhideWhenUsed="0"/>
-    <w:lsdException w:name="Colorful Grid Accent 2" w:semiHidden="0" w:uiPriority="73" w:unhideWhenUsed="0"/>
-    <w:lsdException w:name="Light Shading Accent 3" w:semiHidden="0" w:uiPriority="60" w:unhideWhenUsed="0"/>
-    <w:lsdException w:name="Light List Accent 3" w:semiHidden="0" w:uiPriority="61" w:unhideWhenUsed="0"/>
-    <w:lsdException w:name="Light Grid Accent 3" w:semiHidden="0" w:uiPriority="62" w:unhideWhenUsed="0"/>
-    <w:lsdException w:name="Medium Shading 1 Accent 3" w:semiHidden="0" w:uiPriority="63" w:unhideWhenUsed="0"/>
-    <w:lsdException w:name="Medium Shading 2 Accent 3" w:semiHidden="0" w:uiPriority="64" w:unhideWhenUsed="0"/>
-    <w:lsdException w:name="Medium List 1 Accent 3" w:semiHidden="0" w:uiPriority="65" w:unhideWhenUsed="0"/>
-    <w:lsdException w:name="Medium List 2 Accent 3" w:semiHidden="0" w:uiPriority="66" w:unhideWhenUsed="0"/>
-    <w:lsdException w:name="Medium Grid 1 Accent 3" w:semiHidden="0" w:uiPriority="67" w:unhideWhenUsed="0"/>
-    <w:lsdException w:name="Medium Grid 2 Accent 3" w:semiHidden="0" w:uiPriority="68" w:unhideWhenUsed="0"/>
-    <w:lsdException w:name="Medium Grid 3 Accent 3" w:semiHidden="0" w:uiPriority="69" w:unhideWhenUsed="0"/>
-    <w:lsdException w:name="Dark List Accent 3" w:semiHidden="0" w:uiPriority="70" w:unhideWhenUsed="0"/>
-    <w:lsdException w:name="Colorful Shading Accent 3" w:semiHidden="0" w:uiPriority="71" w:unhideWhenUsed="0"/>
-    <w:lsdException w:name="Colorful List Accent 3" w:semiHidden="0" w:uiPriority="72" w:unhideWhenUsed="0"/>
-    <w:lsdException w:name="Colorful Grid Accent 3" w:semiHidden="0" w:uiPriority="73" w:unhideWhenUsed="0"/>
-    <w:lsdException w:name="Light Shading Accent 4" w:semiHidden="0" w:uiPriority="60" w:unhideWhenUsed="0"/>
-    <w:lsdException w:name="Light List Accent 4" w:semiHidden="0" w:uiPriority="61" w:unhideWhenUsed="0"/>
-    <w:lsdException w:name="Light Grid Accent 4" w:semiHidden="0" w:uiPriority="62" w:unhideWhenUsed="0"/>
-    <w:lsdException w:name="Medium Shading 1 Accent 4" w:semiHidden="0" w:uiPriority="63" w:unhideWhenUsed="0"/>
-    <w:lsdException w:name="Medium Shading 2 Accent 4" w:semiHidden="0" w:uiPriority="64" w:unhideWhenUsed="0"/>
-    <w:lsdException w:name="Medium List 1 Accent 4" w:semiHidden="0" w:uiPriority="65" w:unhideWhenUsed="0"/>
-    <w:lsdException w:name="Medium List 2 Accent 4" w:semiHidden="0" w:uiPriority="66" w:unhideWhenUsed="0"/>
-    <w:lsdException w:name="Medium Grid 1 Accent 4" w:semiHidden="0" w:uiPriority="67" w:unhideWhenUsed="0"/>
-    <w:lsdException w:name="Medium Grid 2 Accent 4" w:semiHidden="0" w:uiPriority="68" w:unhideWhenUsed="0"/>
-    <w:lsdException w:name="Medium Grid 3 Accent 4" w:semiHidden="0" w:uiPriority="69" w:unhideWhenUsed="0"/>
-    <w:lsdException w:name="Dark List Accent 4" w:semiHidden="0" w:uiPriority="70" w:unhideWhenUsed="0"/>
-    <w:lsdException w:name="Colorful Shading Accent 4" w:semiHidden="0" w:uiPriority="71" w:unhideWhenUsed="0"/>
-    <w:lsdException w:name="Colorful List Accent 4" w:semiHidden="0" w:uiPriority="72" w:unhideWhenUsed="0"/>
-    <w:lsdException w:name="Colorful Grid Accent 4" w:semiHidden="0" w:uiPriority="73" w:unhideWhenUsed="0"/>
-    <w:lsdException w:name="Light Shading Accent 5" w:semiHidden="0" w:uiPriority="60" w:unhideWhenUsed="0"/>
-    <w:lsdException w:name="Light List Accent 5" w:semiHidden="0" w:uiPriority="61" w:unhideWhenUsed="0"/>
-    <w:lsdException w:name="Light Grid Accent 5" w:semiHidden="0" w:uiPriority="62" w:unhideWhenUsed="0"/>
-    <w:lsdException w:name="Medium Shading 1 Accent 5" w:semiHidden="0" w:uiPriority="63" w:unhideWhenUsed="0"/>
-    <w:lsdException w:name="Medium Shading 2 Accent 5" w:semiHidden="0" w:uiPriority="64" w:unhideWhenUsed="0"/>
-    <w:lsdException w:name="Medium List 1 Accent 5" w:semiHidden="0" w:uiPriority="65" w:unhideWhenUsed="0"/>
-    <w:lsdException w:name="Medium List 2 Accent 5" w:semiHidden="0" w:uiPriority="66" w:unhideWhenUsed="0"/>
-    <w:lsdException w:name="Medium Grid 1 Accent 5" w:semiHidden="0" w:uiPriority="67" w:unhideWhenUsed="0"/>
-    <w:lsdException w:name="Medium Grid 2 Accent 5" w:semiHidden="0" w:uiPriority="68" w:unhideWhenUsed="0"/>
-    <w:lsdException w:name="Medium Grid 3 Accent 5" w:semiHidden="0" w:uiPriority="69" w:unhideWhenUsed="0"/>
-    <w:lsdException w:name="Dark List Accent 5" w:semiHidden="0" w:uiPriority="70" w:unhideWhenUsed="0"/>
-    <w:lsdException w:name="Colorful Shading Accent 5" w:semiHidden="0" w:uiPriority="71" w:unhideWhenUsed="0"/>
-    <w:lsdException w:name="Colorful List Accent 5" w:semiHidden="0" w:uiPriority="72" w:unhideWhenUsed="0"/>
-    <w:lsdException w:name="Colorful Grid Accent 5" w:semiHidden="0" w:uiPriority="73" w:unhideWhenUsed="0"/>
-    <w:lsdException w:name="Light Shading Accent 6" w:semiHidden="0" w:uiPriority="60" w:unhideWhenUsed="0"/>
-    <w:lsdException w:name="Light List Accent 6" w:semiHidden="0" w:uiPriority="61" w:unhideWhenUsed="0"/>
-    <w:lsdException w:name="Light Grid Accent 6" w:semiHidden="0" w:uiPriority="62" w:unhideWhenUsed="0"/>
-    <w:lsdException w:name="Medium Shading 1 Accent 6" w:semiHidden="0" w:uiPriority="63" w:unhideWhenUsed="0"/>
-    <w:lsdException w:name="Medium Shading 2 Accent 6" w:semiHidden="0" w:uiPriority="64" w:unhideWhenUsed="0"/>
-    <w:lsdException w:name="Medium List 1 Accent 6" w:semiHidden="0" w:uiPriority="65" w:unhideWhenUsed="0"/>
-    <w:lsdException w:name="Medium List 2 Accent 6" w:semiHidden="0" w:uiPriority="66" w:unhideWhenUsed="0"/>
-    <w:lsdException w:name="Medium Grid 1 Accent 6" w:semiHidden="0" w:uiPriority="67" w:unhideWhenUsed="0"/>
-    <w:lsdException w:name="Medium Grid 2 Accent 6" w:semiHidden="0" w:uiPriority="68" w:unhideWhenUsed="0"/>
-    <w:lsdException w:name="Medium Grid 3 Accent 6" w:semiHidden="0" w:uiPriority="69" w:unhideWhenUsed="0"/>
-    <w:lsdException w:name="Dark List Accent 6" w:semiHidden="0" w:uiPriority="70" w:unhideWhenUsed="0"/>
-    <w:lsdException w:name="Colorful Shading Accent 6" w:semiHidden="0" w:uiPriority="71" w:unhideWhenUsed="0"/>
-    <w:lsdException w:name="Colorful List Accent 6" w:semiHidden="0" w:uiPriority="72" w:unhideWhenUsed="0"/>
-    <w:lsdException w:name="Colorful Grid Accent 6" w:semiHidden="0" w:uiPriority="73" w:unhideWhenUsed="0"/>
-    <w:lsdException w:name="Subtle Emphasis" w:semiHidden="0" w:uiPriority="19" w:unhideWhenUsed="0" w:qFormat="1"/>
-    <w:lsdException w:name="Intense Emphasis" w:semiHidden="0" w:uiPriority="21" w:unhideWhenUsed="0" w:qFormat="1"/>
-    <w:lsdException w:name="Subtle Reference" w:semiHidden="0" w:uiPriority="31" w:unhideWhenUsed="0" w:qFormat="1"/>
-    <w:lsdException w:name="Intense Reference" w:semiHidden="0" w:uiPriority="32" w:unhideWhenUsed="0" w:qFormat="1"/>
-    <w:lsdException w:name="Book Title" w:semiHidden="0" w:uiPriority="33" w:unhideWhenUsed="0" w:qFormat="1"/>
-    <w:lsdException w:name="Bibliography" w:uiPriority="37"/>
-    <w:lsdException w:name="TOC Heading" w:uiPriority="39" w:qFormat="1"/>
+  <w:latentStyles w:defLockedState="0" w:defUIPriority="99" w:defSemiHidden="0" w:defUnhideWhenUsed="0" w:defQFormat="0" w:count="371">
+    <w:lsdException w:name="Normal" w:uiPriority="0" w:qFormat="1"/>
+    <w:lsdException w:name="heading 1" w:uiPriority="9" w:qFormat="1"/>
+    <w:lsdException w:name="heading 2" w:semiHidden="1" w:uiPriority="9" w:unhideWhenUsed="1" w:qFormat="1"/>
+    <w:lsdException w:name="heading 3" w:semiHidden="1" w:uiPriority="9" w:unhideWhenUsed="1" w:qFormat="1"/>
+    <w:lsdException w:name="heading 4" w:uiPriority="9" w:qFormat="1"/>
+    <w:lsdException w:name="heading 5" w:semiHidden="1" w:uiPriority="9" w:unhideWhenUsed="1" w:qFormat="1"/>
+    <w:lsdException w:name="heading 6" w:semiHidden="1" w:uiPriority="9" w:unhideWhenUsed="1" w:qFormat="1"/>
+    <w:lsdException w:name="heading 7" w:semiHidden="1" w:uiPriority="9" w:unhideWhenUsed="1" w:qFormat="1"/>
+    <w:lsdException w:name="heading 8" w:semiHidden="1" w:uiPriority="9" w:unhideWhenUsed="1" w:qFormat="1"/>
+    <w:lsdException w:name="heading 9" w:semiHidden="1" w:uiPriority="9" w:unhideWhenUsed="1" w:qFormat="1"/>
+    <w:lsdException w:name="index 1" w:semiHidden="1" w:unhideWhenUsed="1"/>
+    <w:lsdException w:name="index 2" w:semiHidden="1" w:unhideWhenUsed="1"/>
+    <w:lsdException w:name="index 3" w:semiHidden="1" w:unhideWhenUsed="1"/>
+    <w:lsdException w:name="index 4" w:semiHidden="1" w:unhideWhenUsed="1"/>
+    <w:lsdException w:name="index 5" w:semiHidden="1" w:unhideWhenUsed="1"/>
+    <w:lsdException w:name="index 6" w:semiHidden="1" w:unhideWhenUsed="1"/>
+    <w:lsdException w:name="index 7" w:semiHidden="1" w:unhideWhenUsed="1"/>
+    <w:lsdException w:name="index 8" w:semiHidden="1" w:unhideWhenUsed="1"/>
+    <w:lsdException w:name="index 9" w:semiHidden="1" w:unhideWhenUsed="1"/>
+    <w:lsdException w:name="toc 1" w:semiHidden="1" w:uiPriority="39" w:unhideWhenUsed="1"/>
+    <w:lsdException w:name="toc 2" w:semiHidden="1" w:uiPriority="39" w:unhideWhenUsed="1"/>
+    <w:lsdException w:name="toc 3" w:semiHidden="1" w:uiPriority="39" w:unhideWhenUsed="1"/>
+    <w:lsdException w:name="toc 4" w:semiHidden="1" w:uiPriority="39" w:unhideWhenUsed="1"/>
+    <w:lsdException w:name="toc 5" w:semiHidden="1" w:uiPriority="39" w:unhideWhenUsed="1"/>
+    <w:lsdException w:name="toc 6" w:semiHidden="1" w:uiPriority="39" w:unhideWhenUsed="1"/>
+    <w:lsdException w:name="toc 7" w:semiHidden="1" w:uiPriority="39" w:unhideWhenUsed="1"/>
+    <w:lsdException w:name="toc 8" w:semiHidden="1" w:uiPriority="39" w:unhideWhenUsed="1"/>
+    <w:lsdException w:name="toc 9" w:semiHidden="1" w:uiPriority="39" w:unhideWhenUsed="1"/>
+    <w:lsdException w:name="Normal Indent" w:semiHidden="1" w:unhideWhenUsed="1"/>
+    <w:lsdException w:name="footnote text" w:semiHidden="1" w:unhideWhenUsed="1"/>
+    <w:lsdException w:name="annotation text" w:semiHidden="1" w:unhideWhenUsed="1"/>
+    <w:lsdException w:name="header" w:semiHidden="1" w:unhideWhenUsed="1"/>
+    <w:lsdException w:name="footer" w:semiHidden="1" w:unhideWhenUsed="1"/>
+    <w:lsdException w:name="index heading" w:semiHidden="1" w:unhideWhenUsed="1"/>
+    <w:lsdException w:name="caption" w:semiHidden="1" w:uiPriority="35" w:unhideWhenUsed="1" w:qFormat="1"/>
+    <w:lsdException w:name="table of figures" w:semiHidden="1" w:unhideWhenUsed="1"/>
+    <w:lsdException w:name="envelope address" w:semiHidden="1" w:unhideWhenUsed="1"/>
+    <w:lsdException w:name="envelope return" w:semiHidden="1" w:unhideWhenUsed="1"/>
+    <w:lsdException w:name="footnote reference" w:semiHidden="1" w:unhideWhenUsed="1"/>
+    <w:lsdException w:name="annotation reference" w:semiHidden="1" w:unhideWhenUsed="1"/>
+    <w:lsdException w:name="line number" w:semiHidden="1" w:unhideWhenUsed="1"/>
+    <w:lsdException w:name="page number" w:semiHidden="1" w:unhideWhenUsed="1"/>
+    <w:lsdException w:name="endnote reference" w:semiHidden="1" w:unhideWhenUsed="1"/>
+    <w:lsdException w:name="endnote text" w:semiHidden="1" w:unhideWhenUsed="1"/>
+    <w:lsdException w:name="table of authorities" w:semiHidden="1" w:unhideWhenUsed="1"/>
+    <w:lsdException w:name="macro" w:semiHidden="1" w:unhideWhenUsed="1"/>
+    <w:lsdException w:name="toa heading" w:semiHidden="1" w:unhideWhenUsed="1"/>
+    <w:lsdException w:name="List" w:semiHidden="1" w:unhideWhenUsed="1"/>
+    <w:lsdException w:name="List Bullet" w:semiHidden="1" w:unhideWhenUsed="1"/>
+    <w:lsdException w:name="List Number" w:semiHidden="1" w:unhideWhenUsed="1"/>
+    <w:lsdException w:name="List 2" w:semiHidden="1" w:unhideWhenUsed="1"/>
+    <w:lsdException w:name="List 3" w:semiHidden="1" w:unhideWhenUsed="1"/>
+    <w:lsdException w:name="List 4" w:semiHidden="1" w:unhideWhenUsed="1"/>
+    <w:lsdException w:name="List 5" w:semiHidden="1" w:unhideWhenUsed="1"/>
+    <w:lsdException w:name="List Bullet 2" w:semiHidden="1" w:unhideWhenUsed="1"/>
+    <w:lsdException w:name="List Bullet 3" w:semiHidden="1" w:unhideWhenUsed="1"/>
+    <w:lsdException w:name="List Bullet 4" w:semiHidden="1" w:unhideWhenUsed="1"/>
+    <w:lsdException w:name="List Bullet 5" w:semiHidden="1" w:unhideWhenUsed="1"/>
+    <w:lsdException w:name="List Number 2" w:semiHidden="1" w:unhideWhenUsed="1"/>
+    <w:lsdException w:name="List Number 3" w:semiHidden="1" w:unhideWhenUsed="1"/>
+    <w:lsdException w:name="List Number 4" w:semiHidden="1" w:unhideWhenUsed="1"/>
+    <w:lsdException w:name="List Number 5" w:semiHidden="1" w:unhideWhenUsed="1"/>
+    <w:lsdException w:name="Title" w:uiPriority="10" w:qFormat="1"/>
+    <w:lsdException w:name="Closing" w:semiHidden="1" w:unhideWhenUsed="1"/>
+    <w:lsdException w:name="Signature" w:semiHidden="1" w:unhideWhenUsed="1"/>
+    <w:lsdException w:name="Default Paragraph Font" w:semiHidden="1" w:uiPriority="1" w:unhideWhenUsed="1"/>
+    <w:lsdException w:name="Body Text" w:semiHidden="1" w:unhideWhenUsed="1"/>
+    <w:lsdException w:name="Body Text Indent" w:semiHidden="1" w:unhideWhenUsed="1"/>
+    <w:lsdException w:name="List Continue" w:semiHidden="1" w:unhideWhenUsed="1"/>
+    <w:lsdException w:name="List Continue 2" w:semiHidden="1" w:unhideWhenUsed="1"/>
+    <w:lsdException w:name="List Continue 3" w:semiHidden="1" w:unhideWhenUsed="1"/>
+    <w:lsdException w:name="List Continue 4" w:semiHidden="1" w:unhideWhenUsed="1"/>
+    <w:lsdException w:name="List Continue 5" w:semiHidden="1" w:unhideWhenUsed="1"/>
+    <w:lsdException w:name="Message Header" w:semiHidden="1" w:unhideWhenUsed="1"/>
+    <w:lsdException w:name="Subtitle" w:uiPriority="11" w:qFormat="1"/>
+    <w:lsdException w:name="Salutation" w:semiHidden="1" w:unhideWhenUsed="1"/>
+    <w:lsdException w:name="Date" w:semiHidden="1" w:unhideWhenUsed="1"/>
+    <w:lsdException w:name="Body Text First Indent" w:semiHidden="1" w:unhideWhenUsed="1"/>
+    <w:lsdException w:name="Body Text First Indent 2" w:semiHidden="1" w:unhideWhenUsed="1"/>
+    <w:lsdException w:name="Note Heading" w:semiHidden="1" w:unhideWhenUsed="1"/>
+    <w:lsdException w:name="Body Text 2" w:semiHidden="1" w:unhideWhenUsed="1"/>
+    <w:lsdException w:name="Body Text 3" w:semiHidden="1" w:unhideWhenUsed="1"/>
+    <w:lsdException w:name="Body Text Indent 2" w:semiHidden="1" w:unhideWhenUsed="1"/>
+    <w:lsdException w:name="Body Text Indent 3" w:semiHidden="1" w:unhideWhenUsed="1"/>
+    <w:lsdException w:name="Block Text" w:semiHidden="1" w:unhideWhenUsed="1"/>
+    <w:lsdException w:name="Hyperlink" w:semiHidden="1" w:unhideWhenUsed="1"/>
+    <w:lsdException w:name="FollowedHyperlink" w:semiHidden="1" w:unhideWhenUsed="1"/>
+    <w:lsdException w:name="Strong" w:uiPriority="22" w:qFormat="1"/>
+    <w:lsdException w:name="Emphasis" w:uiPriority="20" w:qFormat="1"/>
+    <w:lsdException w:name="Document Map" w:semiHidden="1" w:unhideWhenUsed="1"/>
+    <w:lsdException w:name="Plain Text" w:semiHidden="1" w:unhideWhenUsed="1"/>
+    <w:lsdException w:name="E-mail Signature" w:semiHidden="1" w:unhideWhenUsed="1"/>
+    <w:lsdException w:name="HTML Top of Form" w:semiHidden="1" w:unhideWhenUsed="1"/>
+    <w:lsdException w:name="HTML Bottom of Form" w:semiHidden="1" w:unhideWhenUsed="1"/>
+    <w:lsdException w:name="Normal (Web)" w:semiHidden="1" w:unhideWhenUsed="1"/>
+    <w:lsdException w:name="HTML Acronym" w:semiHidden="1" w:unhideWhenUsed="1"/>
+    <w:lsdException w:name="HTML Address" w:semiHidden="1" w:unhideWhenUsed="1"/>
+    <w:lsdException w:name="HTML Cite" w:semiHidden="1" w:unhideWhenUsed="1"/>
+    <w:lsdException w:name="HTML Code" w:semiHidden="1" w:unhideWhenUsed="1"/>
+    <w:lsdException w:name="HTML Definition" w:semiHidden="1" w:unhideWhenUsed="1"/>
+    <w:lsdException w:name="HTML Keyboard" w:semiHidden="1" w:unhideWhenUsed="1"/>
+    <w:lsdException w:name="HTML Preformatted" w:semiHidden="1" w:unhideWhenUsed="1"/>
+    <w:lsdException w:name="HTML Sample" w:semiHidden="1" w:unhideWhenUsed="1"/>
+    <w:lsdException w:name="HTML Typewriter" w:semiHidden="1" w:unhideWhenUsed="1"/>
+    <w:lsdException w:name="HTML Variable" w:semiHidden="1" w:unhideWhenUsed="1"/>
+    <w:lsdException w:name="Normal Table" w:semiHidden="1" w:unhideWhenUsed="1"/>
+    <w:lsdException w:name="annotation subject" w:semiHidden="1" w:unhideWhenUsed="1"/>
+    <w:lsdException w:name="No List" w:semiHidden="1" w:unhideWhenUsed="1"/>
+    <w:lsdException w:name="Outline List 1" w:semiHidden="1" w:unhideWhenUsed="1"/>
+    <w:lsdException w:name="Outline List 2" w:semiHidden="1" w:unhideWhenUsed="1"/>
+    <w:lsdException w:name="Outline List 3" w:semiHidden="1" w:unhideWhenUsed="1"/>
+    <w:lsdException w:name="Table Simple 1" w:semiHidden="1" w:unhideWhenUsed="1"/>
+    <w:lsdException w:name="Table Simple 2" w:semiHidden="1" w:unhideWhenUsed="1"/>
+    <w:lsdException w:name="Table Simple 3" w:semiHidden="1" w:unhideWhenUsed="1"/>
+    <w:lsdException w:name="Table Classic 1" w:semiHidden="1" w:unhideWhenUsed="1"/>
+    <w:lsdException w:name="Table Classic 2" w:semiHidden="1" w:unhideWhenUsed="1"/>
+    <w:lsdException w:name="Table Classic 3" w:semiHidden="1" w:unhideWhenUsed="1"/>
+    <w:lsdException w:name="Table Classic 4" w:semiHidden="1" w:unhideWhenUsed="1"/>
+    <w:lsdException w:name="Table Colorful 1" w:semiHidden="1" w:unhideWhenUsed="1"/>
+    <w:lsdException w:name="Table Colorful 2" w:semiHidden="1" w:unhideWhenUsed="1"/>
+    <w:lsdException w:name="Table Colorful 3" w:semiHidden="1" w:unhideWhenUsed="1"/>
+    <w:lsdException w:name="Table Columns 1" w:semiHidden="1" w:unhideWhenUsed="1"/>
+    <w:lsdException w:name="Table Columns 2" w:semiHidden="1" w:unhideWhenUsed="1"/>
+    <w:lsdException w:name="Table Columns 3" w:semiHidden="1" w:unhideWhenUsed="1"/>
+    <w:lsdException w:name="Table Columns 4" w:semiHidden="1" w:unhideWhenUsed="1"/>
+    <w:lsdException w:name="Table Columns 5" w:semiHidden="1" w:unhideWhenUsed="1"/>
+    <w:lsdException w:name="Table Grid 1" w:semiHidden="1" w:unhideWhenUsed="1"/>
+    <w:lsdException w:name="Table Grid 2" w:semiHidden="1" w:unhideWhenUsed="1"/>
+    <w:lsdException w:name="Table Grid 3" w:semiHidden="1" w:unhideWhenUsed="1"/>
+    <w:lsdException w:name="Table Grid 4" w:semiHidden="1" w:unhideWhenUsed="1"/>
+    <w:lsdException w:name="Table Grid 5" w:semiHidden="1" w:unhideWhenUsed="1"/>
+    <w:lsdException w:name="Table Grid 6" w:semiHidden="1" w:unhideWhenUsed="1"/>
+    <w:lsdException w:name="Table Grid 7" w:semiHidden="1" w:unhideWhenUsed="1"/>
+    <w:lsdException w:name="Table Grid 8" w:semiHidden="1" w:unhideWhenUsed="1"/>
+    <w:lsdException w:name="Table List 1" w:semiHidden="1" w:unhideWhenUsed="1"/>
+    <w:lsdException w:name="Table List 2" w:semiHidden="1" w:unhideWhenUsed="1"/>
+    <w:lsdException w:name="Table List 3" w:semiHidden="1" w:unhideWhenUsed="1"/>
+    <w:lsdException w:name="Table List 4" w:semiHidden="1" w:unhideWhenUsed="1"/>
+    <w:lsdException w:name="Table List 5" w:semiHidden="1" w:unhideWhenUsed="1"/>
+    <w:lsdException w:name="Table List 6" w:semiHidden="1" w:unhideWhenUsed="1"/>
+    <w:lsdException w:name="Table List 7" w:semiHidden="1" w:unhideWhenUsed="1"/>
+    <w:lsdException w:name="Table List 8" w:semiHidden="1" w:unhideWhenUsed="1"/>
+    <w:lsdException w:name="Table 3D effects 1" w:semiHidden="1" w:unhideWhenUsed="1"/>
+    <w:lsdException w:name="Table 3D effects 2" w:semiHidden="1" w:unhideWhenUsed="1"/>
+    <w:lsdException w:name="Table 3D effects 3" w:semiHidden="1" w:unhideWhenUsed="1"/>
+    <w:lsdException w:name="Table Contemporary" w:semiHidden="1" w:unhideWhenUsed="1"/>
+    <w:lsdException w:name="Table Elegant" w:semiHidden="1" w:unhideWhenUsed="1"/>
+    <w:lsdException w:name="Table Professional" w:semiHidden="1" w:unhideWhenUsed="1"/>
+    <w:lsdException w:name="Table Subtle 1" w:semiHidden="1" w:unhideWhenUsed="1"/>
+    <w:lsdException w:name="Table Subtle 2" w:semiHidden="1" w:unhideWhenUsed="1"/>
+    <w:lsdException w:name="Table Web 1" w:semiHidden="1" w:unhideWhenUsed="1"/>
+    <w:lsdException w:name="Table Web 2" w:semiHidden="1" w:unhideWhenUsed="1"/>
+    <w:lsdException w:name="Table Web 3" w:semiHidden="1" w:unhideWhenUsed="1"/>
+    <w:lsdException w:name="Balloon Text" w:semiHidden="1" w:unhideWhenUsed="1"/>
+    <w:lsdException w:name="Table Grid" w:uiPriority="59"/>
+    <w:lsdException w:name="Table Theme" w:semiHidden="1" w:unhideWhenUsed="1"/>
+    <w:lsdException w:name="Placeholder Text" w:semiHidden="1"/>
+    <w:lsdException w:name="No Spacing" w:uiPriority="1" w:qFormat="1"/>
+    <w:lsdException w:name="Light Shading" w:uiPriority="60"/>
+    <w:lsdException w:name="Light List" w:uiPriority="61"/>
+    <w:lsdException w:name="Light Grid" w:uiPriority="62"/>
+    <w:lsdException w:name="Medium Shading 1" w:uiPriority="63"/>
+    <w:lsdException w:name="Medium Shading 2" w:uiPriority="64"/>
+    <w:lsdException w:name="Medium List 1" w:uiPriority="65"/>
+    <w:lsdException w:name="Medium List 2" w:uiPriority="66"/>
+    <w:lsdException w:name="Medium Grid 1" w:uiPriority="67"/>
+    <w:lsdException w:name="Medium Grid 2" w:uiPriority="68"/>
+    <w:lsdException w:name="Medium Grid 3" w:uiPriority="69"/>
+    <w:lsdException w:name="Dark List" w:uiPriority="70"/>
+    <w:lsdException w:name="Colorful Shading" w:uiPriority="71"/>
+    <w:lsdException w:name="Colorful List" w:uiPriority="72"/>
+    <w:lsdException w:name="Colorful Grid" w:uiPriority="73"/>
+    <w:lsdException w:name="Light Shading Accent 1" w:uiPriority="60"/>
+    <w:lsdException w:name="Light List Accent 1" w:uiPriority="61"/>
+    <w:lsdException w:name="Light Grid Accent 1" w:uiPriority="62"/>
+    <w:lsdException w:name="Medium Shading 1 Accent 1" w:uiPriority="63"/>
+    <w:lsdException w:name="Medium Shading 2 Accent 1" w:uiPriority="64"/>
+    <w:lsdException w:name="Medium List 1 Accent 1" w:uiPriority="65"/>
+    <w:lsdException w:name="Revision" w:semiHidden="1"/>
+    <w:lsdException w:name="List Paragraph" w:uiPriority="34" w:qFormat="1"/>
+    <w:lsdException w:name="Quote" w:uiPriority="29" w:qFormat="1"/>
+    <w:lsdException w:name="Intense Quote" w:uiPriority="30" w:qFormat="1"/>
+    <w:lsdException w:name="Medium List 2 Accent 1" w:uiPriority="66"/>
+    <w:lsdException w:name="Medium Grid 1 Accent 1" w:uiPriority="67"/>
+    <w:lsdException w:name="Medium Grid 2 Accent 1" w:uiPriority="68"/>
+    <w:lsdException w:name="Medium Grid 3 Accent 1" w:uiPriority="69"/>
+    <w:lsdException w:name="Dark List Accent 1" w:uiPriority="70"/>
+    <w:lsdException w:name="Colorful Shading Accent 1" w:uiPriority="71"/>
+    <w:lsdException w:name="Colorful List Accent 1" w:uiPriority="72"/>
+    <w:lsdException w:name="Colorful Grid Accent 1" w:uiPriority="73"/>
+    <w:lsdException w:name="Light Shading Accent 2" w:uiPriority="60"/>
+    <w:lsdException w:name="Light List Accent 2" w:uiPriority="61"/>
+    <w:lsdException w:name="Light Grid Accent 2" w:uiPriority="62"/>
+    <w:lsdException w:name="Medium Shading 1 Accent 2" w:uiPriority="63"/>
+    <w:lsdException w:name="Medium Shading 2 Accent 2" w:uiPriority="64"/>
+    <w:lsdException w:name="Medium List 1 Accent 2" w:uiPriority="65"/>
+    <w:lsdException w:name="Medium List 2 Accent 2" w:uiPriority="66"/>
+    <w:lsdException w:name="Medium Grid 1 Accent 2" w:uiPriority="67"/>
+    <w:lsdException w:name="Medium Grid 2 Accent 2" w:uiPriority="68"/>
+    <w:lsdException w:name="Medium Grid 3 Accent 2" w:uiPriority="69"/>
+    <w:lsdException w:name="Dark List Accent 2" w:uiPriority="70"/>
+    <w:lsdException w:name="Colorful Shading Accent 2" w:uiPriority="71"/>
+    <w:lsdException w:name="Colorful List Accent 2" w:uiPriority="72"/>
+    <w:lsdException w:name="Colorful Grid Accent 2" w:uiPriority="73"/>
+    <w:lsdException w:name="Light Shading Accent 3" w:uiPriority="60"/>
+    <w:lsdException w:name="Light List Accent 3" w:uiPriority="61"/>
+    <w:lsdException w:name="Light Grid Accent 3" w:uiPriority="62"/>
+    <w:lsdException w:name="Medium Shading 1 Accent 3" w:uiPriority="63"/>
+    <w:lsdException w:name="Medium Shading 2 Accent 3" w:uiPriority="64"/>
+    <w:lsdException w:name="Medium List 1 Accent 3" w:uiPriority="65"/>
+    <w:lsdException w:name="Medium List 2 Accent 3" w:uiPriority="66"/>
+    <w:lsdException w:name="Medium Grid 1 Accent 3" w:uiPriority="67"/>
+    <w:lsdException w:name="Medium Grid 2 Accent 3" w:uiPriority="68"/>
+    <w:lsdException w:name="Medium Grid 3 Accent 3" w:uiPriority="69"/>
+    <w:lsdException w:name="Dark List Accent 3" w:uiPriority="70"/>
+    <w:lsdException w:name="Colorful Shading Accent 3" w:uiPriority="71"/>
+    <w:lsdException w:name="Colorful List Accent 3" w:uiPriority="72"/>
+    <w:lsdException w:name="Colorful Grid Accent 3" w:uiPriority="73"/>
+    <w:lsdException w:name="Light Shading Accent 4" w:uiPriority="60"/>
+    <w:lsdException w:name="Light List Accent 4" w:uiPriority="61"/>
+    <w:lsdException w:name="Light Grid Accent 4" w:uiPriority="62"/>
+    <w:lsdException w:name="Medium Shading 1 Accent 4" w:uiPriority="63"/>
+    <w:lsdException w:name="Medium Shading 2 Accent 4" w:uiPriority="64"/>
+    <w:lsdException w:name="Medium List 1 Accent 4" w:uiPriority="65"/>
+    <w:lsdException w:name="Medium List 2 Accent 4" w:uiPriority="66"/>
+    <w:lsdException w:name="Medium Grid 1 Accent 4" w:uiPriority="67"/>
+    <w:lsdException w:name="Medium Grid 2 Accent 4" w:uiPriority="68"/>
+    <w:lsdException w:name="Medium Grid 3 Accent 4" w:uiPriority="69"/>
+    <w:lsdException w:name="Dark List Accent 4" w:uiPriority="70"/>
+    <w:lsdException w:name="Colorful Shading Accent 4" w:uiPriority="71"/>
+    <w:lsdException w:name="Colorful List Accent 4" w:uiPriority="72"/>
+    <w:lsdException w:name="Colorful Grid Accent 4" w:uiPriority="73"/>
+    <w:lsdException w:name="Light Shading Accent 5" w:uiPriority="60"/>
+    <w:lsdException w:name="Light List Accent 5" w:uiPriority="61"/>
+    <w:lsdException w:name="Light Grid Accent 5" w:uiPriority="62"/>
+    <w:lsdException w:name="Medium Shading 1 Accent 5" w:uiPriority="63"/>
+    <w:lsdException w:name="Medium Shading 2 Accent 5" w:uiPriority="64"/>
+    <w:lsdException w:name="Medium List 1 Accent 5" w:uiPriority="65"/>
+    <w:lsdException w:name="Medium List 2 Accent 5" w:uiPriority="66"/>
+    <w:lsdException w:name="Medium Grid 1 Accent 5" w:uiPriority="67"/>
+    <w:lsdException w:name="Medium Grid 2 Accent 5" w:uiPriority="68"/>
+    <w:lsdException w:name="Medium Grid 3 Accent 5" w:uiPriority="69"/>
+    <w:lsdException w:name="Dark List Accent 5" w:uiPriority="70"/>
+    <w:lsdException w:name="Colorful Shading Accent 5" w:uiPriority="71"/>
+    <w:lsdException w:name="Colorful List Accent 5" w:uiPriority="72"/>
+    <w:lsdException w:name="Colorful Grid Accent 5" w:uiPriority="73"/>
+    <w:lsdException w:name="Light Shading Accent 6" w:uiPriority="60"/>
+    <w:lsdException w:name="Light List Accent 6" w:uiPriority="61"/>
+    <w:lsdException w:name="Light Grid Accent 6" w:uiPriority="62"/>
+    <w:lsdException w:name="Medium Shading 1 Accent 6" w:uiPriority="63"/>
+    <w:lsdException w:name="Medium Shading 2 Accent 6" w:uiPriority="64"/>
+    <w:lsdException w:name="Medium List 1 Accent 6" w:uiPriority="65"/>
+    <w:lsdException w:name="Medium List 2 Accent 6" w:uiPriority="66"/>
+    <w:lsdException w:name="Medium Grid 1 Accent 6" w:uiPriority="67"/>
+    <w:lsdException w:name="Medium Grid 2 Accent 6" w:uiPriority="68"/>
+    <w:lsdException w:name="Medium Grid 3 Accent 6" w:uiPriority="69"/>
+    <w:lsdException w:name="Dark List Accent 6" w:uiPriority="70"/>
+    <w:lsdException w:name="Colorful Shading Accent 6" w:uiPriority="71"/>
+    <w:lsdException w:name="Colorful List Accent 6" w:uiPriority="72"/>
+    <w:lsdException w:name="Colorful Grid Accent 6" w:uiPriority="73"/>
+    <w:lsdException w:name="Subtle Emphasis" w:uiPriority="19" w:qFormat="1"/>
+    <w:lsdException w:name="Intense Emphasis" w:uiPriority="21" w:qFormat="1"/>
+    <w:lsdException w:name="Subtle Reference" w:uiPriority="31" w:qFormat="1"/>
+    <w:lsdException w:name="Intense Reference" w:uiPriority="32" w:qFormat="1"/>
+    <w:lsdException w:name="Book Title" w:uiPriority="33" w:qFormat="1"/>
+    <w:lsdException w:name="Bibliography" w:semiHidden="1" w:uiPriority="37" w:unhideWhenUsed="1"/>
+    <w:lsdException w:name="TOC Heading" w:semiHidden="1" w:uiPriority="39" w:unhideWhenUsed="1" w:qFormat="1"/>
+    <w:lsdException w:name="Plain Table 1" w:uiPriority="41"/>
+    <w:lsdException w:name="Plain Table 2" w:uiPriority="42"/>
+    <w:lsdException w:name="Plain Table 3" w:uiPriority="43"/>
+    <w:lsdException w:name="Plain Table 4" w:uiPriority="44"/>
+    <w:lsdException w:name="Plain Table 5" w:uiPriority="45"/>
+    <w:lsdException w:name="Grid Table Light" w:uiPriority="40"/>
+    <w:lsdException w:name="Grid Table 1 Light" w:uiPriority="46"/>
+    <w:lsdException w:name="Grid Table 2" w:uiPriority="47"/>
+    <w:lsdException w:name="Grid Table 3" w:uiPriority="48"/>
+    <w:lsdException w:name="Grid Table 4" w:uiPriority="49"/>
+    <w:lsdException w:name="Grid Table 5 Dark" w:uiPriority="50"/>
+    <w:lsdException w:name="Grid Table 6 Colorful" w:uiPriority="51"/>
+    <w:lsdException w:name="Grid Table 7 Colorful" w:uiPriority="52"/>
+    <w:lsdException w:name="Grid Table 1 Light Accent 1" w:uiPriority="46"/>
+    <w:lsdException w:name="Grid Table 2 Accent 1" w:uiPriority="47"/>
+    <w:lsdException w:name="Grid Table 3 Accent 1" w:uiPriority="48"/>
+    <w:lsdException w:name="Grid Table 4 Accent 1" w:uiPriority="49"/>
+    <w:lsdException w:name="Grid Table 5 Dark Accent 1" w:uiPriority="50"/>
+    <w:lsdException w:name="Grid Table 6 Colorful Accent 1" w:uiPriority="51"/>
+    <w:lsdException w:name="Grid Table 7 Colorful Accent 1" w:uiPriority="52"/>
+    <w:lsdException w:name="Grid Table 1 Light Accent 2" w:uiPriority="46"/>
+    <w:lsdException w:name="Grid Table 2 Accent 2" w:uiPriority="47"/>
+    <w:lsdException w:name="Grid Table 3 Accent 2" w:uiPriority="48"/>
+    <w:lsdException w:name="Grid Table 4 Accent 2" w:uiPriority="49"/>
+    <w:lsdException w:name="Grid Table 5 Dark Accent 2" w:uiPriority="50"/>
+    <w:lsdException w:name="Grid Table 6 Colorful Accent 2" w:uiPriority="51"/>
+    <w:lsdException w:name="Grid Table 7 Colorful Accent 2" w:uiPriority="52"/>
+    <w:lsdException w:name="Grid Table 1 Light Accent 3" w:uiPriority="46"/>
+    <w:lsdException w:name="Grid Table 2 Accent 3" w:uiPriority="47"/>
+    <w:lsdException w:name="Grid Table 3 Accent 3" w:uiPriority="48"/>
+    <w:lsdException w:name="Grid Table 4 Accent 3" w:uiPriority="49"/>
+    <w:lsdException w:name="Grid Table 5 Dark Accent 3" w:uiPriority="50"/>
+    <w:lsdException w:name="Grid Table 6 Colorful Accent 3" w:uiPriority="51"/>
+    <w:lsdException w:name="Grid Table 7 Colorful Accent 3" w:uiPriority="52"/>
+    <w:lsdException w:name="Grid Table 1 Light Accent 4" w:uiPriority="46"/>
+    <w:lsdException w:name="Grid Table 2 Accent 4" w:uiPriority="47"/>
+    <w:lsdException w:name="Grid Table 3 Accent 4" w:uiPriority="48"/>
+    <w:lsdException w:name="Grid Table 4 Accent 4" w:uiPriority="49"/>
+    <w:lsdException w:name="Grid Table 5 Dark Accent 4" w:uiPriority="50"/>
+    <w:lsdException w:name="Grid Table 6 Colorful Accent 4" w:uiPriority="51"/>
+    <w:lsdException w:name="Grid Table 7 Colorful Accent 4" w:uiPriority="52"/>
+    <w:lsdException w:name="Grid Table 1 Light Accent 5" w:uiPriority="46"/>
+    <w:lsdException w:name="Grid Table 2 Accent 5" w:uiPriority="47"/>
+    <w:lsdException w:name="Grid Table 3 Accent 5" w:uiPriority="48"/>
+    <w:lsdException w:name="Grid Table 4 Accent 5" w:uiPriority="49"/>
+    <w:lsdException w:name="Grid Table 5 Dark Accent 5" w:uiPriority="50"/>
+    <w:lsdException w:name="Grid Table 6 Colorful Accent 5" w:uiPriority="51"/>
+    <w:lsdException w:name="Grid Table 7 Colorful Accent 5" w:uiPriority="52"/>
+    <w:lsdException w:name="Grid Table 1 Light Accent 6" w:uiPriority="46"/>
+    <w:lsdException w:name="Grid Table 2 Accent 6" w:uiPriority="47"/>
+    <w:lsdException w:name="Grid Table 3 Accent 6" w:uiPriority="48"/>
+    <w:lsdException w:name="Grid Table 4 Accent 6" w:uiPriority="49"/>
+    <w:lsdException w:name="Grid Table 5 Dark Accent 6" w:uiPriority="50"/>
+    <w:lsdException w:name="Grid Table 6 Colorful Accent 6" w:uiPriority="51"/>
+    <w:lsdException w:name="Grid Table 7 Colorful Accent 6" w:uiPriority="52"/>
+    <w:lsdException w:name="List Table 1 Light" w:uiPriority="46"/>
+    <w:lsdException w:name="List Table 2" w:uiPriority="47"/>
+    <w:lsdException w:name="List Table 3" w:uiPriority="48"/>
+    <w:lsdException w:name="List Table 4" w:uiPriority="49"/>
+    <w:lsdException w:name="List Table 5 Dark" w:uiPriority="50"/>
+    <w:lsdException w:name="List Table 6 Colorful" w:uiPriority="51"/>
+    <w:lsdException w:name="List Table 7 Colorful" w:uiPriority="52"/>
+    <w:lsdException w:name="List Table 1 Light Accent 1" w:uiPriority="46"/>
+    <w:lsdException w:name="List Table 2 Accent 1" w:uiPriority="47"/>
+    <w:lsdException w:name="List Table 3 Accent 1" w:uiPriority="48"/>
+    <w:lsdException w:name="List Table 4 Accent 1" w:uiPriority="49"/>
+    <w:lsdException w:name="List Table 5 Dark Accent 1" w:uiPriority="50"/>
+    <w:lsdException w:name="List Table 6 Colorful Accent 1" w:uiPriority="51"/>
+    <w:lsdException w:name="List Table 7 Colorful Accent 1" w:uiPriority="52"/>
+    <w:lsdException w:name="List Table 1 Light Accent 2" w:uiPriority="46"/>
+    <w:lsdException w:name="List Table 2 Accent 2" w:uiPriority="47"/>
+    <w:lsdException w:name="List Table 3 Accent 2" w:uiPriority="48"/>
+    <w:lsdException w:name="List Table 4 Accent 2" w:uiPriority="49"/>
+    <w:lsdException w:name="List Table 5 Dark Accent 2" w:uiPriority="50"/>
+    <w:lsdException w:name="List Table 6 Colorful Accent 2" w:uiPriority="51"/>
+    <w:lsdException w:name="List Table 7 Colorful Accent 2" w:uiPriority="52"/>
+    <w:lsdException w:name="List Table 1 Light Accent 3" w:uiPriority="46"/>
+    <w:lsdException w:name="List Table 2 Accent 3" w:uiPriority="47"/>
+    <w:lsdException w:name="List Table 3 Accent 3" w:uiPriority="48"/>
+    <w:lsdException w:name="List Table 4 Accent 3" w:uiPriority="49"/>
+    <w:lsdException w:name="List Table 5 Dark Accent 3" w:uiPriority="50"/>
+    <w:lsdException w:name="List Table 6 Colorful Accent 3" w:uiPriority="51"/>
+    <w:lsdException w:name="List Table 7 Colorful Accent 3" w:uiPriority="52"/>
+    <w:lsdException w:name="List Table 1 Light Accent 4" w:uiPriority="46"/>
+    <w:lsdException w:name="List Table 2 Accent 4" w:uiPriority="47"/>
+    <w:lsdException w:name="List Table 3 Accent 4" w:uiPriority="48"/>
+    <w:lsdException w:name="List Table 4 Accent 4" w:uiPriority="49"/>
+    <w:lsdException w:name="List Table 5 Dark Accent 4" w:uiPriority="50"/>
+    <w:lsdException w:name="List Table 6 Colorful Accent 4" w:uiPriority="51"/>
+    <w:lsdException w:name="List Table 7 Colorful Accent 4" w:uiPriority="52"/>
+    <w:lsdException w:name="List Table 1 Light Accent 5" w:uiPriority="46"/>
+    <w:lsdException w:name="List Table 2 Accent 5" w:uiPriority="47"/>
+    <w:lsdException w:name="List Table 3 Accent 5" w:uiPriority="48"/>
+    <w:lsdException w:name="List Table 4 Accent 5" w:uiPriority="49"/>
+    <w:lsdException w:name="List Table 5 Dark Accent 5" w:uiPriority="50"/>
+    <w:lsdException w:name="List Table 6 Colorful Accent 5" w:uiPriority="51"/>
+    <w:lsdException w:name="List Table 7 Colorful Accent 5" w:uiPriority="52"/>
+    <w:lsdException w:name="List Table 1 Light Accent 6" w:uiPriority="46"/>
+    <w:lsdException w:name="List Table 2 Accent 6" w:uiPriority="47"/>
+    <w:lsdException w:name="List Table 3 Accent 6" w:uiPriority="48"/>
+    <w:lsdException w:name="List Table 4 Accent 6" w:uiPriority="49"/>
+    <w:lsdException w:name="List Table 5 Dark Accent 6" w:uiPriority="50"/>
+    <w:lsdException w:name="List Table 6 Colorful Accent 6" w:uiPriority="51"/>
+    <w:lsdException w:name="List Table 7 Colorful Accent 6" w:uiPriority="52"/>
   </w:latentStyles>
   <w:style w:type="paragraph" w:default="1" w:styleId="Normal">
     <w:name w:val="Normal"/>
@@ -1927,7 +2671,6 @@
     <w:uiPriority w:val="99"/>
     <w:semiHidden/>
     <w:unhideWhenUsed/>
-    <w:qFormat/>
     <w:tblPr>
       <w:tblInd w:w="0" w:type="dxa"/>
       <w:tblCellMar>
